--- a/Enhance_network_security_by_analyzing_Inribo_synthetic_network_data_sets/Enhance_network_security_by_analyzing_Inribo_synthetic_network_data_sets_brief.docx
+++ b/Enhance_network_security_by_analyzing_Inribo_synthetic_network_data_sets/Enhance_network_security_by_analyzing_Inribo_synthetic_network_data_sets_brief.docx
@@ -3,6 +3,15 @@
 <w:document xmlns:wpc="http://schemas.microsoft.com/office/word/2010/wordprocessingCanvas" xmlns:cx="http://schemas.microsoft.com/office/drawing/2014/chartex" xmlns:cx1="http://schemas.microsoft.com/office/drawing/2015/9/8/chartex" xmlns:cx2="http://schemas.microsoft.com/office/drawing/2015/10/21/chartex" xmlns:cx3="http://schemas.microsoft.com/office/drawing/2016/5/9/chartex" xmlns:cx4="http://schemas.microsoft.com/office/drawing/2016/5/10/chartex" xmlns:cx5="http://schemas.microsoft.com/office/drawing/2016/5/11/chartex" xmlns:cx6="http://schemas.microsoft.com/office/drawing/2016/5/12/chartex" xmlns:cx7="http://schemas.microsoft.com/office/drawing/2016/5/13/chartex" xmlns:cx8="http://schemas.microsoft.com/office/drawing/2016/5/14/chartex" xmlns:mc="http://schemas.openxmlformats.org/markup-compatibility/2006" xmlns:aink="http://schemas.microsoft.com/office/drawing/2016/ink" xmlns:am3d="http://schemas.microsoft.com/office/drawing/2017/model3d" xmlns:o="urn:schemas-microsoft-com:office:office" xmlns:oel="http://schemas.microsoft.com/office/2019/extlst" xmlns:r="http://schemas.openxmlformats.org/officeDocument/2006/relationships" xmlns:m="http://schemas.openxmlformats.org/officeDocument/2006/math" xmlns:v="urn:schemas-microsoft-com:vml" xmlns:wp14="http://schemas.microsoft.com/office/word/2010/wordprocessingDrawing" xmlns:wp="http://schemas.openxmlformats.org/drawingml/2006/wordprocessingDrawing" xmlns:w10="urn:schemas-microsoft-com:office:word" xmlns:w="http://schemas.openxmlformats.org/wordprocessingml/2006/main" xmlns:w14="http://schemas.microsoft.com/office/word/2010/wordml" xmlns:w15="http://schemas.microsoft.com/office/word/2012/wordml" xmlns:w16cex="http://schemas.microsoft.com/office/word/2018/wordml/cex" xmlns:w16cid="http://schemas.microsoft.com/office/word/2016/wordml/cid" xmlns:w16="http://schemas.microsoft.com/office/word/2018/wordml" xmlns:w16du="http://schemas.microsoft.com/office/word/2023/wordml/word16du" xmlns:w16sdtdh="http://schemas.microsoft.com/office/word/2020/wordml/sdtdatahash" xmlns:w16se="http://schemas.microsoft.com/office/word/2015/wordml/symex" xmlns:wpg="http://schemas.microsoft.com/office/word/2010/wordprocessingGroup" xmlns:wpi="http://schemas.microsoft.com/office/word/2010/wordprocessingInk" xmlns:wne="http://schemas.microsoft.com/office/word/2006/wordml" xmlns:wps="http://schemas.microsoft.com/office/word/2010/wordprocessingShape" mc:Ignorable="w14 w15 w16se w16cid w16 w16cex w16sdtdh w16du wp14">
   <w:body>
     <w:p>
+      <w:pPr>
+        <w:pStyle w:val="1"/>
+      </w:pPr>
+      <w:r>
+        <w:t>English</w:t>
+      </w:r>
+    </w:p>
+    <w:p/>
+    <w:p>
       <w:r>
         <w:t>Title Slide</w:t>
       </w:r>
@@ -20,56 +29,78 @@
         <w:t xml:space="preserve"> Synthetic Cyber Dataset"</w:t>
       </w:r>
     </w:p>
+    <w:p/>
     <w:p>
       <w:pPr>
         <w:pBdr>
+          <w:top w:val="single" w:sz="6" w:space="1" w:color="auto"/>
           <w:bottom w:val="single" w:sz="6" w:space="1" w:color="auto"/>
         </w:pBdr>
       </w:pPr>
     </w:p>
     <w:p>
       <w:pPr>
-        <w:rPr>
-          <w:rFonts w:hint="eastAsia"/>
-        </w:rPr>
-      </w:pPr>
-    </w:p>
-    <w:p>
-      <w:pPr>
-        <w:rPr>
+        <w:ind w:left="720"/>
+        <w:rPr>
+          <w:rStyle w:val="oypena"/>
+          <w:color w:val="444440"/>
+        </w:rPr>
+      </w:pPr>
+      <w:proofErr w:type="spellStart"/>
+      <w:r>
+        <w:rPr>
+          <w:rStyle w:val="oypena"/>
+          <w:color w:val="444440"/>
+        </w:rPr>
+        <w:t>Self introduction</w:t>
+      </w:r>
+      <w:proofErr w:type="spellEnd"/>
+    </w:p>
+    <w:p>
+      <w:pPr>
+        <w:ind w:left="720"/>
+        <w:rPr>
+          <w:rStyle w:val="oypena"/>
+          <w:color w:val="444440"/>
+        </w:rPr>
+      </w:pPr>
+    </w:p>
+    <w:p>
+      <w:pPr>
+        <w:ind w:left="720"/>
+        <w:rPr>
+          <w:rStyle w:val="oypena"/>
+          <w:color w:val="444440"/>
+        </w:rPr>
+      </w:pPr>
+      <w:r>
+        <w:rPr>
+          <w:rStyle w:val="oypena"/>
+          <w:color w:val="444440"/>
+        </w:rPr>
+        <w:t>Data analyst | Security Data Analyst</w:t>
+      </w:r>
+    </w:p>
+    <w:p>
+      <w:pPr>
+        <w:ind w:left="720"/>
+      </w:pPr>
+      <w:r>
+        <w:rPr>
+          <w:rStyle w:val="oypena"/>
+          <w:color w:val="444440"/>
+        </w:rPr>
+        <w:t>Capable in data analytics. Familiar with SQL, Python, and Tableau for transforming data into simple graphs. Developing skills in cybersecurity analysis to ensure data integrity and protection against basic threats for informed decision-making.</w:t>
+      </w:r>
+    </w:p>
+    <w:p>
+      <w:r>
+        <w:rPr>
+          <w:rFonts w:hint="eastAsia"/>
           <w:b/>
           <w:bCs/>
         </w:rPr>
-      </w:pPr>
-      <w:proofErr w:type="spellStart"/>
-      <w:r>
-        <w:rPr>
-          <w:b/>
-          <w:bCs/>
-        </w:rPr>
-        <w:t>Self introduction</w:t>
-      </w:r>
-      <w:proofErr w:type="spellEnd"/>
-    </w:p>
-    <w:p/>
-    <w:p>
-      <w:r>
-        <w:t>Data analyst | Security Data Analyst</w:t>
-      </w:r>
-    </w:p>
-    <w:p>
-      <w:r>
-        <w:t>Capable in data analytics. Familiar with SQL, Python, and Tableau for transforming data into simple graphs. Developing skills in cybersecurity analysis to ensure data integrity and protection against basic threats for informed decision-making.</w:t>
-      </w:r>
-    </w:p>
-    <w:p/>
-    <w:p>
-      <w:r>
-        <w:rPr>
-          <w:b/>
-          <w:bCs/>
-        </w:rPr>
-        <w:t>S</w:t>
+        <w:t>s</w:t>
       </w:r>
       <w:r>
         <w:rPr>
@@ -189,42 +220,17 @@
         <w:t>Autopsy</w:t>
       </w:r>
     </w:p>
-    <w:p>
-      <w:pPr>
-        <w:rPr>
-          <w:rFonts w:hint="eastAsia"/>
-        </w:rPr>
-      </w:pPr>
-    </w:p>
-    <w:p>
-      <w:pPr>
-        <w:rPr>
-          <w:b/>
-          <w:bCs/>
-        </w:rPr>
-      </w:pPr>
-      <w:r>
-        <w:rPr>
-          <w:b/>
-          <w:bCs/>
-        </w:rPr>
-        <w:t>E</w:t>
-      </w:r>
-      <w:r>
-        <w:rPr>
-          <w:b/>
-          <w:bCs/>
-        </w:rPr>
+    <w:p/>
+    <w:p>
+      <w:r>
+        <w:rPr>
+          <w:rFonts w:hint="eastAsia"/>
+        </w:rPr>
+        <w:t>e</w:t>
+      </w:r>
+      <w:r>
         <w:t>ducation</w:t>
       </w:r>
-    </w:p>
-    <w:p>
-      <w:pPr>
-        <w:rPr>
-          <w:b/>
-          <w:bCs/>
-        </w:rPr>
-      </w:pPr>
     </w:p>
     <w:p>
       <w:pPr>
@@ -329,17 +335,36 @@
     <w:p>
       <w:pPr>
         <w:pBdr>
+          <w:top w:val="single" w:sz="6" w:space="1" w:color="auto"/>
           <w:bottom w:val="single" w:sz="6" w:space="1" w:color="auto"/>
         </w:pBdr>
       </w:pPr>
     </w:p>
     <w:p>
       <w:pPr>
-        <w:rPr>
-          <w:rFonts w:hint="eastAsia"/>
-        </w:rPr>
-      </w:pPr>
-    </w:p>
+        <w:pBdr>
+          <w:top w:val="single" w:sz="6" w:space="1" w:color="auto"/>
+          <w:bottom w:val="single" w:sz="6" w:space="1" w:color="auto"/>
+        </w:pBdr>
+      </w:pPr>
+    </w:p>
+    <w:p>
+      <w:pPr>
+        <w:pBdr>
+          <w:top w:val="single" w:sz="6" w:space="1" w:color="auto"/>
+          <w:bottom w:val="single" w:sz="6" w:space="1" w:color="auto"/>
+        </w:pBdr>
+      </w:pPr>
+    </w:p>
+    <w:p>
+      <w:pPr>
+        <w:pBdr>
+          <w:top w:val="single" w:sz="6" w:space="1" w:color="auto"/>
+          <w:bottom w:val="single" w:sz="6" w:space="1" w:color="auto"/>
+        </w:pBdr>
+      </w:pPr>
+    </w:p>
+    <w:p/>
     <w:p/>
     <w:p>
       <w:r>
@@ -386,7 +411,6 @@
       </w:pPr>
       <w:proofErr w:type="spellStart"/>
       <w:r>
-        <w:lastRenderedPageBreak/>
         <w:t>Incribo</w:t>
       </w:r>
       <w:proofErr w:type="spellEnd"/>
@@ -900,7 +924,6 @@
     <w:p/>
     <w:p>
       <w:r>
-        <w:lastRenderedPageBreak/>
         <w:t xml:space="preserve">-  - - </w:t>
       </w:r>
       <w:proofErr w:type="gramStart"/>
@@ -1312,11 +1335,7 @@
     </w:p>
     <w:p>
       <w:r>
-        <w:t xml:space="preserve">Malicious software attacks exhibited significant fluctuations over 12 months, with </w:t>
-      </w:r>
-      <w:r>
-        <w:lastRenderedPageBreak/>
-        <w:t>peak activity during February, April, and June. This underscores the need for heightened vigilance during these periods.</w:t>
+        <w:t>Malicious software attacks exhibited significant fluctuations over 12 months, with peak activity during February, April, and June. This underscores the need for heightened vigilance during these periods.</w:t>
       </w:r>
     </w:p>
     <w:p>
@@ -1450,7 +1469,6 @@
         <w:rPr>
           <w:noProof/>
         </w:rPr>
-        <w:lastRenderedPageBreak/>
         <w:drawing>
           <wp:inline distT="0" distB="0" distL="0" distR="0" wp14:anchorId="4AFD8F80" wp14:editId="69D143C8">
             <wp:extent cx="5274310" cy="2696845"/>
@@ -1561,7 +1579,6 @@
         <w:rPr>
           <w:noProof/>
         </w:rPr>
-        <w:lastRenderedPageBreak/>
         <w:drawing>
           <wp:inline distT="0" distB="0" distL="0" distR="0" wp14:anchorId="09287C1F" wp14:editId="17515115">
             <wp:extent cx="5274310" cy="2978785"/>
@@ -1778,7 +1795,6 @@
           <w:szCs w:val="24"/>
           <w14:ligatures w14:val="none"/>
         </w:rPr>
-        <w:lastRenderedPageBreak/>
         <w:t>Act:</w:t>
       </w:r>
     </w:p>
@@ -2087,7 +2103,2092 @@
         </w:rPr>
       </w:pPr>
     </w:p>
+    <w:p>
+      <w:pPr>
+        <w:widowControl/>
+        <w:spacing w:before="100" w:beforeAutospacing="1" w:after="100" w:afterAutospacing="1"/>
+        <w:rPr>
+          <w:rFonts w:ascii="新細明體" w:eastAsia="新細明體" w:hAnsi="新細明體" w:cs="新細明體"/>
+          <w:kern w:val="0"/>
+          <w:szCs w:val="24"/>
+          <w14:ligatures w14:val="none"/>
+        </w:rPr>
+      </w:pPr>
+      <w:r>
+        <w:rPr>
+          <w:rFonts w:ascii="新細明體" w:eastAsia="新細明體" w:hAnsi="新細明體" w:cs="新細明體"/>
+          <w:kern w:val="0"/>
+          <w:szCs w:val="24"/>
+          <w14:ligatures w14:val="none"/>
+        </w:rPr>
+        <w:t>Thoughts on class</w:t>
+      </w:r>
+    </w:p>
+    <w:p>
+      <w:pPr>
+        <w:widowControl/>
+        <w:spacing w:before="100" w:beforeAutospacing="1" w:after="100" w:afterAutospacing="1"/>
+        <w:rPr>
+          <w:rFonts w:ascii="新細明體" w:eastAsia="新細明體" w:hAnsi="新細明體" w:cs="新細明體"/>
+          <w:kern w:val="0"/>
+          <w:szCs w:val="24"/>
+          <w14:ligatures w14:val="none"/>
+        </w:rPr>
+      </w:pPr>
+    </w:p>
+    <w:p>
+      <w:pPr>
+        <w:widowControl/>
+        <w:spacing w:before="100" w:beforeAutospacing="1" w:after="100" w:afterAutospacing="1"/>
+      </w:pPr>
+      <w:r>
+        <w:t>This course delved into the intersection of AI, information security, and data analysis, equipping me with the skills to leverage these tools for enhanced cybersecurity. Synthetic network data proved invaluable for training AI models, simulating cyberattacks, and conducting vulnerability assessments. AI-powered threat detection, automated incident response, and proactive vulnerability assessment emerged as key takeaways. By incorporating hands-on experience, real-world case studies, and expert insights, future courses can further empower participants to safeguard our digital landscape.</w:t>
+      </w:r>
+    </w:p>
+    <w:p>
+      <w:pPr>
+        <w:widowControl/>
+        <w:spacing w:before="100" w:beforeAutospacing="1" w:after="100" w:afterAutospacing="1"/>
+      </w:pPr>
+      <w:r>
+        <w:t xml:space="preserve">    AI, data analysis, and synthetic network data are crucial for modern cybersecurity.</w:t>
+      </w:r>
+    </w:p>
+    <w:p>
+      <w:pPr>
+        <w:widowControl/>
+        <w:spacing w:before="100" w:beforeAutospacing="1" w:after="100" w:afterAutospacing="1"/>
+      </w:pPr>
+      <w:r>
+        <w:t xml:space="preserve">    AI-powered threat detection, automated incident response, and proactive vulnerability assessment are essential.</w:t>
+      </w:r>
+    </w:p>
+    <w:p>
+      <w:pPr>
+        <w:widowControl/>
+        <w:spacing w:before="100" w:beforeAutospacing="1" w:after="100" w:afterAutospacing="1"/>
+      </w:pPr>
+      <w:r>
+        <w:t xml:space="preserve">    Hands-on experience, real-world case studies, and expert insights enhance learning.</w:t>
+      </w:r>
+    </w:p>
+    <w:p>
+      <w:pPr>
+        <w:widowControl/>
+        <w:spacing w:before="100" w:beforeAutospacing="1" w:after="100" w:afterAutospacing="1"/>
+        <w:rPr>
+          <w:rFonts w:ascii="新細明體" w:eastAsia="新細明體" w:hAnsi="新細明體" w:cs="新細明體"/>
+          <w:kern w:val="0"/>
+          <w:szCs w:val="24"/>
+          <w14:ligatures w14:val="none"/>
+        </w:rPr>
+      </w:pPr>
+    </w:p>
+    <w:p>
+      <w:pPr>
+        <w:pStyle w:val="1"/>
+      </w:pPr>
+      <w:r>
+        <w:rPr>
+          <w:rFonts w:hint="eastAsia"/>
+        </w:rPr>
+        <w:t>中</w:t>
+      </w:r>
+    </w:p>
     <w:p/>
+    <w:p/>
+    <w:p>
+      <w:r>
+        <w:rPr>
+          <w:rFonts w:hint="eastAsia"/>
+        </w:rPr>
+        <w:t>標題幻燈片</w:t>
+      </w:r>
+    </w:p>
+    <w:p/>
+    <w:p>
+      <w:pPr>
+        <w:pStyle w:val="HTML"/>
+      </w:pPr>
+      <w:r>
+        <w:t>"</w:t>
+      </w:r>
+      <w:r>
+        <w:rPr>
+          <w:rFonts w:hint="eastAsia"/>
+        </w:rPr>
+        <w:t>通過分析</w:t>
+      </w:r>
+      <w:proofErr w:type="spellStart"/>
+      <w:r>
+        <w:t>Incribo</w:t>
+      </w:r>
+      <w:proofErr w:type="spellEnd"/>
+      <w:r>
+        <w:t xml:space="preserve"> </w:t>
+      </w:r>
+      <w:r>
+        <w:rPr>
+          <w:rFonts w:hint="eastAsia"/>
+        </w:rPr>
+        <w:t>合成網路數據集增強網路安全</w:t>
+      </w:r>
+      <w:r>
+        <w:t>"</w:t>
+      </w:r>
+    </w:p>
+    <w:p>
+      <w:pPr>
+        <w:pBdr>
+          <w:bottom w:val="single" w:sz="6" w:space="1" w:color="auto"/>
+        </w:pBdr>
+      </w:pPr>
+    </w:p>
+    <w:p/>
+    <w:p>
+      <w:pPr>
+        <w:rPr>
+          <w:rFonts w:hint="eastAsia"/>
+        </w:rPr>
+      </w:pPr>
+      <w:r>
+        <w:rPr>
+          <w:rFonts w:hint="eastAsia"/>
+          <w:b/>
+          <w:bCs/>
+        </w:rPr>
+        <w:t>自我介紹</w:t>
+      </w:r>
+    </w:p>
+    <w:p>
+      <w:pPr>
+        <w:rPr>
+          <w:rFonts w:hint="eastAsia"/>
+        </w:rPr>
+      </w:pPr>
+    </w:p>
+    <w:p>
+      <w:r>
+        <w:rPr>
+          <w:rFonts w:hint="eastAsia"/>
+          <w:b/>
+          <w:bCs/>
+        </w:rPr>
+        <w:t>資訊安全分析師</w:t>
+      </w:r>
+      <w:r>
+        <w:rPr>
+          <w:rFonts w:hint="eastAsia"/>
+          <w:b/>
+          <w:bCs/>
+        </w:rPr>
+        <w:t xml:space="preserve"> | </w:t>
+      </w:r>
+      <w:r>
+        <w:rPr>
+          <w:rFonts w:hint="eastAsia"/>
+          <w:b/>
+          <w:bCs/>
+        </w:rPr>
+        <w:t>數據分析師</w:t>
+      </w:r>
+    </w:p>
+    <w:p>
+      <w:pPr>
+        <w:numPr>
+          <w:ilvl w:val="0"/>
+          <w:numId w:val="39"/>
+        </w:numPr>
+      </w:pPr>
+      <w:r>
+        <w:rPr>
+          <w:rFonts w:hint="eastAsia"/>
+        </w:rPr>
+        <w:t>具有數據分析能力。熟悉</w:t>
+      </w:r>
+      <w:r>
+        <w:rPr>
+          <w:rFonts w:hint="eastAsia"/>
+        </w:rPr>
+        <w:t xml:space="preserve"> SQL</w:t>
+      </w:r>
+      <w:r>
+        <w:rPr>
+          <w:rFonts w:hint="eastAsia"/>
+        </w:rPr>
+        <w:t>、</w:t>
+      </w:r>
+      <w:r>
+        <w:rPr>
+          <w:rFonts w:hint="eastAsia"/>
+        </w:rPr>
+        <w:t xml:space="preserve">Python </w:t>
+      </w:r>
+      <w:r>
+        <w:rPr>
+          <w:rFonts w:hint="eastAsia"/>
+        </w:rPr>
+        <w:t>和</w:t>
+      </w:r>
+      <w:r>
+        <w:rPr>
+          <w:rFonts w:hint="eastAsia"/>
+        </w:rPr>
+        <w:t xml:space="preserve"> Tableau </w:t>
+      </w:r>
+      <w:r>
+        <w:rPr>
+          <w:rFonts w:hint="eastAsia"/>
+        </w:rPr>
+        <w:t>將資料轉換為簡單圖表。培養網路安全分析技能，以確保資料完整性並防範基本威脅，從而做出明智的決策。</w:t>
+      </w:r>
+    </w:p>
+    <w:p>
+      <w:pPr>
+        <w:ind w:left="720"/>
+      </w:pPr>
+    </w:p>
+    <w:p>
+      <w:r>
+        <w:rPr>
+          <w:rFonts w:hint="eastAsia"/>
+          <w:b/>
+          <w:bCs/>
+        </w:rPr>
+        <w:t>技能</w:t>
+      </w:r>
+    </w:p>
+    <w:p>
+      <w:pPr>
+        <w:numPr>
+          <w:ilvl w:val="0"/>
+          <w:numId w:val="40"/>
+        </w:numPr>
+      </w:pPr>
+      <w:r>
+        <w:t>Python</w:t>
+      </w:r>
+    </w:p>
+    <w:p>
+      <w:pPr>
+        <w:numPr>
+          <w:ilvl w:val="0"/>
+          <w:numId w:val="40"/>
+        </w:numPr>
+      </w:pPr>
+      <w:r>
+        <w:t>SQL</w:t>
+      </w:r>
+    </w:p>
+    <w:p>
+      <w:pPr>
+        <w:numPr>
+          <w:ilvl w:val="0"/>
+          <w:numId w:val="40"/>
+        </w:numPr>
+      </w:pPr>
+      <w:r>
+        <w:t>Excel</w:t>
+      </w:r>
+    </w:p>
+    <w:p>
+      <w:pPr>
+        <w:numPr>
+          <w:ilvl w:val="0"/>
+          <w:numId w:val="40"/>
+        </w:numPr>
+      </w:pPr>
+      <w:r>
+        <w:t>Power BI</w:t>
+      </w:r>
+    </w:p>
+    <w:p>
+      <w:pPr>
+        <w:numPr>
+          <w:ilvl w:val="0"/>
+          <w:numId w:val="40"/>
+        </w:numPr>
+      </w:pPr>
+      <w:r>
+        <w:t>Google Analytics</w:t>
+      </w:r>
+    </w:p>
+    <w:p>
+      <w:pPr>
+        <w:numPr>
+          <w:ilvl w:val="0"/>
+          <w:numId w:val="40"/>
+        </w:numPr>
+      </w:pPr>
+      <w:r>
+        <w:t xml:space="preserve">Splunk </w:t>
+      </w:r>
+    </w:p>
+    <w:p>
+      <w:pPr>
+        <w:numPr>
+          <w:ilvl w:val="0"/>
+          <w:numId w:val="40"/>
+        </w:numPr>
+      </w:pPr>
+      <w:r>
+        <w:t>Splunk Phantom</w:t>
+      </w:r>
+    </w:p>
+    <w:p>
+      <w:pPr>
+        <w:numPr>
+          <w:ilvl w:val="0"/>
+          <w:numId w:val="40"/>
+        </w:numPr>
+      </w:pPr>
+      <w:r>
+        <w:t>Wireshark</w:t>
+      </w:r>
+    </w:p>
+    <w:p>
+      <w:pPr>
+        <w:numPr>
+          <w:ilvl w:val="0"/>
+          <w:numId w:val="40"/>
+        </w:numPr>
+      </w:pPr>
+      <w:r>
+        <w:t>Tenable Nessus</w:t>
+      </w:r>
+    </w:p>
+    <w:p>
+      <w:pPr>
+        <w:numPr>
+          <w:ilvl w:val="0"/>
+          <w:numId w:val="40"/>
+        </w:numPr>
+      </w:pPr>
+      <w:r>
+        <w:t>Autopsy</w:t>
+      </w:r>
+    </w:p>
+    <w:p/>
+    <w:p>
+      <w:r>
+        <w:rPr>
+          <w:rFonts w:hint="eastAsia"/>
+        </w:rPr>
+        <w:t>教育</w:t>
+      </w:r>
+    </w:p>
+    <w:p>
+      <w:pPr>
+        <w:numPr>
+          <w:ilvl w:val="0"/>
+          <w:numId w:val="42"/>
+        </w:numPr>
+      </w:pPr>
+      <w:r>
+        <w:rPr>
+          <w:rFonts w:hint="eastAsia"/>
+        </w:rPr>
+        <w:t xml:space="preserve">Cisco CCST </w:t>
+      </w:r>
+      <w:r>
+        <w:rPr>
+          <w:rFonts w:hint="eastAsia"/>
+        </w:rPr>
+        <w:t>思科認證技術人員原廠國際認證</w:t>
+      </w:r>
+    </w:p>
+    <w:p>
+      <w:pPr>
+        <w:numPr>
+          <w:ilvl w:val="0"/>
+          <w:numId w:val="42"/>
+        </w:numPr>
+      </w:pPr>
+      <w:r>
+        <w:rPr>
+          <w:rFonts w:hint="eastAsia"/>
+        </w:rPr>
+        <w:t xml:space="preserve">Pearson VUE ITS </w:t>
+      </w:r>
+      <w:r>
+        <w:rPr>
+          <w:rFonts w:hint="eastAsia"/>
+        </w:rPr>
+        <w:t>資訊科技專家國際專業認證</w:t>
+      </w:r>
+    </w:p>
+    <w:p>
+      <w:pPr>
+        <w:numPr>
+          <w:ilvl w:val="0"/>
+          <w:numId w:val="42"/>
+        </w:numPr>
+      </w:pPr>
+      <w:r>
+        <w:rPr>
+          <w:rFonts w:hint="eastAsia"/>
+        </w:rPr>
+        <w:t>Google Advanced Data Analytics Professional Certificate</w:t>
+      </w:r>
+    </w:p>
+    <w:p>
+      <w:pPr>
+        <w:numPr>
+          <w:ilvl w:val="0"/>
+          <w:numId w:val="42"/>
+        </w:numPr>
+      </w:pPr>
+      <w:r>
+        <w:rPr>
+          <w:rFonts w:hint="eastAsia"/>
+          <w:lang w:val="pt-BR"/>
+        </w:rPr>
+        <w:t>Google Cybersecurity Professional Certificate</w:t>
+      </w:r>
+    </w:p>
+    <w:p>
+      <w:pPr>
+        <w:numPr>
+          <w:ilvl w:val="0"/>
+          <w:numId w:val="42"/>
+        </w:numPr>
+      </w:pPr>
+      <w:r>
+        <w:rPr>
+          <w:rFonts w:hint="eastAsia"/>
+        </w:rPr>
+        <w:lastRenderedPageBreak/>
+        <w:t>IBM Data Analytics with Excel and R Professional Certificate</w:t>
+      </w:r>
+    </w:p>
+    <w:p>
+      <w:pPr>
+        <w:numPr>
+          <w:ilvl w:val="0"/>
+          <w:numId w:val="42"/>
+        </w:numPr>
+        <w:rPr>
+          <w:rFonts w:hint="eastAsia"/>
+        </w:rPr>
+      </w:pPr>
+      <w:r>
+        <w:rPr>
+          <w:rFonts w:hint="eastAsia"/>
+        </w:rPr>
+        <w:t>Google Analytics (</w:t>
+      </w:r>
+      <w:r>
+        <w:rPr>
+          <w:rFonts w:hint="eastAsia"/>
+        </w:rPr>
+        <w:t>分析</w:t>
+      </w:r>
+      <w:r>
+        <w:rPr>
+          <w:rFonts w:hint="eastAsia"/>
+        </w:rPr>
+        <w:t xml:space="preserve">) </w:t>
+      </w:r>
+      <w:r>
+        <w:rPr>
+          <w:rFonts w:hint="eastAsia"/>
+        </w:rPr>
+        <w:t>個人認證</w:t>
+      </w:r>
+    </w:p>
+    <w:p>
+      <w:pPr>
+        <w:pBdr>
+          <w:bottom w:val="single" w:sz="6" w:space="1" w:color="auto"/>
+        </w:pBdr>
+      </w:pPr>
+    </w:p>
+    <w:p/>
+    <w:p>
+      <w:r>
+        <w:t xml:space="preserve">- </w:t>
+      </w:r>
+      <w:r>
+        <w:rPr>
+          <w:rFonts w:hint="eastAsia"/>
+        </w:rPr>
+        <w:t>策略</w:t>
+      </w:r>
+      <w:r>
+        <w:t>:</w:t>
+      </w:r>
+    </w:p>
+    <w:p>
+      <w:r>
+        <w:rPr>
+          <w:rFonts w:hint="eastAsia"/>
+        </w:rPr>
+        <w:t>利用合成數據集提取可行動的洞見</w:t>
+      </w:r>
+      <w:r>
+        <w:t>,</w:t>
+      </w:r>
+      <w:r>
+        <w:rPr>
+          <w:rFonts w:hint="eastAsia"/>
+        </w:rPr>
+        <w:t>支援網路安全決策。</w:t>
+      </w:r>
+    </w:p>
+    <w:p>
+      <w:r>
+        <w:t xml:space="preserve">- </w:t>
+      </w:r>
+      <w:r>
+        <w:rPr>
+          <w:rFonts w:hint="eastAsia"/>
+        </w:rPr>
+        <w:t>交付成果</w:t>
+      </w:r>
+      <w:r>
+        <w:t>:</w:t>
+      </w:r>
+    </w:p>
+    <w:p>
+      <w:r>
+        <w:t xml:space="preserve">1. </w:t>
+      </w:r>
+      <w:r>
+        <w:rPr>
+          <w:rFonts w:hint="eastAsia"/>
+        </w:rPr>
+        <w:t>業務任務說明</w:t>
+      </w:r>
+      <w:r>
+        <w:t>:</w:t>
+      </w:r>
+      <w:r>
+        <w:rPr>
+          <w:rFonts w:hint="eastAsia"/>
+        </w:rPr>
+        <w:t>明確定義網路安全目標和任務。</w:t>
+      </w:r>
+    </w:p>
+    <w:p>
+      <w:r>
+        <w:t xml:space="preserve">2. </w:t>
+      </w:r>
+      <w:r>
+        <w:rPr>
+          <w:rFonts w:hint="eastAsia"/>
+        </w:rPr>
+        <w:t>數據來源描述</w:t>
+      </w:r>
+      <w:r>
+        <w:t>:</w:t>
+      </w:r>
+      <w:r>
+        <w:rPr>
+          <w:rFonts w:hint="eastAsia"/>
+        </w:rPr>
+        <w:t>概述數據源及其相關性。</w:t>
+      </w:r>
+    </w:p>
+    <w:p>
+      <w:r>
+        <w:t xml:space="preserve">3. </w:t>
+      </w:r>
+      <w:r>
+        <w:rPr>
+          <w:rFonts w:hint="eastAsia"/>
+        </w:rPr>
+        <w:t>數據</w:t>
+      </w:r>
+      <w:proofErr w:type="gramStart"/>
+      <w:r>
+        <w:rPr>
+          <w:rFonts w:hint="eastAsia"/>
+        </w:rPr>
+        <w:t>清洗文檔</w:t>
+      </w:r>
+      <w:proofErr w:type="gramEnd"/>
+      <w:r>
+        <w:t>:</w:t>
+      </w:r>
+      <w:r>
+        <w:rPr>
+          <w:rFonts w:hint="eastAsia"/>
+        </w:rPr>
+        <w:t>詳細說明確保數據完整性的清洗過程。</w:t>
+      </w:r>
+    </w:p>
+    <w:p>
+      <w:r>
+        <w:t xml:space="preserve">4. </w:t>
+      </w:r>
+      <w:r>
+        <w:rPr>
+          <w:rFonts w:hint="eastAsia"/>
+        </w:rPr>
+        <w:t>分析摘要</w:t>
+      </w:r>
+      <w:r>
+        <w:t>:</w:t>
+      </w:r>
+      <w:r>
+        <w:rPr>
+          <w:rFonts w:hint="eastAsia"/>
+        </w:rPr>
+        <w:t>呈現分析方法和發現。</w:t>
+      </w:r>
+    </w:p>
+    <w:p>
+      <w:r>
+        <w:t xml:space="preserve">5. </w:t>
+      </w:r>
+      <w:proofErr w:type="gramStart"/>
+      <w:r>
+        <w:rPr>
+          <w:rFonts w:hint="eastAsia"/>
+        </w:rPr>
+        <w:t>可視化和</w:t>
+      </w:r>
+      <w:proofErr w:type="gramEnd"/>
+      <w:r>
+        <w:rPr>
+          <w:rFonts w:hint="eastAsia"/>
+        </w:rPr>
+        <w:t>關鍵發現</w:t>
+      </w:r>
+      <w:r>
+        <w:t>:</w:t>
+      </w:r>
+      <w:r>
+        <w:rPr>
+          <w:rFonts w:hint="eastAsia"/>
+        </w:rPr>
+        <w:t>通過視覺數據呈現突出關鍵洞見。</w:t>
+      </w:r>
+    </w:p>
+    <w:p>
+      <w:r>
+        <w:t xml:space="preserve">6. </w:t>
+      </w:r>
+      <w:r>
+        <w:rPr>
+          <w:rFonts w:hint="eastAsia"/>
+        </w:rPr>
+        <w:t>主要建議</w:t>
+      </w:r>
+      <w:r>
+        <w:t>:</w:t>
+      </w:r>
+      <w:r>
+        <w:rPr>
+          <w:rFonts w:hint="eastAsia"/>
+        </w:rPr>
+        <w:t>根據分析提供優先次序的建議。</w:t>
+      </w:r>
+    </w:p>
+    <w:p>
+      <w:pPr>
+        <w:pBdr>
+          <w:bottom w:val="single" w:sz="6" w:space="1" w:color="auto"/>
+        </w:pBdr>
+      </w:pPr>
+    </w:p>
+    <w:p>
+      <w:pPr>
+        <w:rPr>
+          <w:rFonts w:hint="eastAsia"/>
+        </w:rPr>
+      </w:pPr>
+    </w:p>
+    <w:p>
+      <w:r>
+        <w:rPr>
+          <w:rFonts w:hint="eastAsia"/>
+        </w:rPr>
+        <w:t>任務</w:t>
+      </w:r>
+      <w:r>
+        <w:t>:</w:t>
+      </w:r>
+    </w:p>
+    <w:p>
+      <w:r>
+        <w:rPr>
+          <w:rFonts w:hint="eastAsia"/>
+        </w:rPr>
+        <w:t>展示</w:t>
+      </w:r>
+      <w:proofErr w:type="spellStart"/>
+      <w:r>
+        <w:t>Incribo</w:t>
+      </w:r>
+      <w:proofErr w:type="spellEnd"/>
+      <w:r>
+        <w:rPr>
+          <w:rFonts w:hint="eastAsia"/>
+        </w:rPr>
+        <w:t>合成網路攻擊數據集在識別和緩解網路安全威脅方面的重要性</w:t>
+      </w:r>
+      <w:r>
+        <w:t>,</w:t>
+      </w:r>
+      <w:r>
+        <w:rPr>
+          <w:rFonts w:hint="eastAsia"/>
+        </w:rPr>
+        <w:t>展示分析師在數據解讀和戰略制定方面的專業能力。</w:t>
+      </w:r>
+    </w:p>
+    <w:p>
+      <w:pPr>
+        <w:pBdr>
+          <w:bottom w:val="single" w:sz="6" w:space="1" w:color="auto"/>
+        </w:pBdr>
+      </w:pPr>
+    </w:p>
+    <w:p/>
+    <w:p>
+      <w:r>
+        <w:rPr>
+          <w:rFonts w:hint="eastAsia"/>
+        </w:rPr>
+        <w:t>準備</w:t>
+      </w:r>
+    </w:p>
+    <w:p>
+      <w:r>
+        <w:t xml:space="preserve">- </w:t>
+      </w:r>
+      <w:r>
+        <w:rPr>
+          <w:rFonts w:hint="eastAsia"/>
+        </w:rPr>
+        <w:t>數據來源</w:t>
+      </w:r>
+      <w:r>
+        <w:t>:</w:t>
+      </w:r>
+    </w:p>
+    <w:p>
+      <w:r>
+        <w:rPr>
+          <w:rFonts w:hint="eastAsia"/>
+        </w:rPr>
+        <w:t>所用數據需經過嚴格清洗</w:t>
+      </w:r>
+      <w:r>
+        <w:t>,</w:t>
+      </w:r>
+      <w:r>
+        <w:rPr>
+          <w:rFonts w:hint="eastAsia"/>
+        </w:rPr>
+        <w:t>符合</w:t>
+      </w:r>
+      <w:r>
+        <w:t>ROCCC (</w:t>
+      </w:r>
+      <w:r>
+        <w:rPr>
+          <w:rFonts w:hint="eastAsia"/>
+        </w:rPr>
+        <w:t>相關性、原創性、全面性、一致性和正確性</w:t>
+      </w:r>
+      <w:r>
+        <w:t>)</w:t>
+      </w:r>
+      <w:r>
+        <w:rPr>
+          <w:rFonts w:hint="eastAsia"/>
+        </w:rPr>
+        <w:t>標準</w:t>
+      </w:r>
+      <w:r>
+        <w:t>,</w:t>
+      </w:r>
+      <w:r>
+        <w:rPr>
+          <w:rFonts w:hint="eastAsia"/>
+        </w:rPr>
+        <w:t>確保高質量的分析輸入。</w:t>
+      </w:r>
+    </w:p>
+    <w:p>
+      <w:r>
+        <w:t xml:space="preserve">- </w:t>
+      </w:r>
+      <w:r>
+        <w:rPr>
+          <w:rFonts w:hint="eastAsia"/>
+        </w:rPr>
+        <w:t>數據清洗</w:t>
+      </w:r>
+      <w:r>
+        <w:t>:</w:t>
+      </w:r>
+    </w:p>
+    <w:p>
+      <w:r>
+        <w:rPr>
+          <w:rFonts w:hint="eastAsia"/>
+        </w:rPr>
+        <w:t>分析師使用</w:t>
+      </w:r>
+      <w:proofErr w:type="spellStart"/>
+      <w:r>
+        <w:t>Jupyter</w:t>
+      </w:r>
+      <w:proofErr w:type="spellEnd"/>
+      <w:r>
+        <w:t xml:space="preserve"> Notebook</w:t>
+      </w:r>
+      <w:r>
+        <w:rPr>
+          <w:rFonts w:hint="eastAsia"/>
+        </w:rPr>
+        <w:t>中的</w:t>
+      </w:r>
+      <w:r>
+        <w:t>Python</w:t>
+      </w:r>
+      <w:r>
+        <w:rPr>
+          <w:rFonts w:hint="eastAsia"/>
+        </w:rPr>
+        <w:t>進行高效的數據清洗和處理。每</w:t>
+      </w:r>
+      <w:proofErr w:type="gramStart"/>
+      <w:r>
+        <w:rPr>
+          <w:rFonts w:hint="eastAsia"/>
+        </w:rPr>
+        <w:t>個</w:t>
+      </w:r>
+      <w:proofErr w:type="gramEnd"/>
+      <w:r>
+        <w:rPr>
+          <w:rFonts w:hint="eastAsia"/>
+        </w:rPr>
+        <w:t>步驟都有詳細記錄</w:t>
+      </w:r>
+      <w:r>
+        <w:t>,</w:t>
+      </w:r>
+      <w:r>
+        <w:rPr>
+          <w:rFonts w:hint="eastAsia"/>
+        </w:rPr>
+        <w:t>確保可重複性和透明度</w:t>
+      </w:r>
+      <w:r>
+        <w:t>,</w:t>
+      </w:r>
+      <w:r>
+        <w:rPr>
+          <w:rFonts w:hint="eastAsia"/>
+        </w:rPr>
+        <w:t>體現分析師的技術熟練度。</w:t>
+      </w:r>
+    </w:p>
+    <w:p>
+      <w:pPr>
+        <w:pBdr>
+          <w:bottom w:val="single" w:sz="6" w:space="1" w:color="auto"/>
+        </w:pBdr>
+      </w:pPr>
+    </w:p>
+    <w:p/>
+    <w:p>
+      <w:r>
+        <w:rPr>
+          <w:rFonts w:hint="eastAsia"/>
+        </w:rPr>
+        <w:t>過程</w:t>
+      </w:r>
+      <w:r>
+        <w:t>:</w:t>
+      </w:r>
+    </w:p>
+    <w:p>
+      <w:r>
+        <w:rPr>
+          <w:rFonts w:hint="eastAsia"/>
+        </w:rPr>
+        <w:t>數據分析</w:t>
+      </w:r>
+      <w:r>
+        <w:t>:</w:t>
+      </w:r>
+    </w:p>
+    <w:p>
+      <w:r>
+        <w:t xml:space="preserve">- </w:t>
+      </w:r>
+      <w:r>
+        <w:rPr>
+          <w:rFonts w:hint="eastAsia"/>
+        </w:rPr>
+        <w:t>檢查網路流量</w:t>
+      </w:r>
+      <w:proofErr w:type="gramStart"/>
+      <w:r>
+        <w:rPr>
+          <w:rFonts w:hint="eastAsia"/>
+        </w:rPr>
+        <w:t>量</w:t>
+      </w:r>
+      <w:proofErr w:type="gramEnd"/>
+      <w:r>
+        <w:rPr>
+          <w:rFonts w:hint="eastAsia"/>
+        </w:rPr>
+        <w:t>趨勢</w:t>
+      </w:r>
+      <w:r>
+        <w:t>,</w:t>
+      </w:r>
+      <w:r>
+        <w:rPr>
+          <w:rFonts w:hint="eastAsia"/>
+        </w:rPr>
+        <w:t>以識別潛在的威脅</w:t>
+      </w:r>
+      <w:r>
+        <w:t>,</w:t>
+      </w:r>
+      <w:r>
+        <w:rPr>
+          <w:rFonts w:hint="eastAsia"/>
+        </w:rPr>
+        <w:t>如</w:t>
+      </w:r>
+      <w:r>
+        <w:t>DDoS</w:t>
+      </w:r>
+      <w:r>
+        <w:rPr>
+          <w:rFonts w:hint="eastAsia"/>
+        </w:rPr>
+        <w:t>攻擊和密碼注入嘗試。</w:t>
+      </w:r>
+    </w:p>
+    <w:p>
+      <w:r>
+        <w:t xml:space="preserve">- </w:t>
+      </w:r>
+      <w:r>
+        <w:rPr>
+          <w:rFonts w:hint="eastAsia"/>
+        </w:rPr>
+        <w:t>集中應對潛在攻擊者</w:t>
+      </w:r>
+      <w:r>
+        <w:t>,</w:t>
+      </w:r>
+      <w:r>
+        <w:rPr>
+          <w:rFonts w:hint="eastAsia"/>
+        </w:rPr>
+        <w:t>優先處理威脅響應</w:t>
+      </w:r>
+      <w:r>
+        <w:t>,</w:t>
+      </w:r>
+      <w:r>
+        <w:rPr>
+          <w:rFonts w:hint="eastAsia"/>
+        </w:rPr>
+        <w:t>採取</w:t>
+      </w:r>
+      <w:proofErr w:type="gramStart"/>
+      <w:r>
+        <w:rPr>
+          <w:rFonts w:hint="eastAsia"/>
+        </w:rPr>
+        <w:t>針對性緩解</w:t>
+      </w:r>
+      <w:proofErr w:type="gramEnd"/>
+      <w:r>
+        <w:rPr>
+          <w:rFonts w:hint="eastAsia"/>
+        </w:rPr>
+        <w:t>措施。</w:t>
+      </w:r>
+    </w:p>
+    <w:p>
+      <w:r>
+        <w:t xml:space="preserve">- </w:t>
+      </w:r>
+      <w:r>
+        <w:rPr>
+          <w:rFonts w:hint="eastAsia"/>
+        </w:rPr>
+        <w:t>進行趨勢分析</w:t>
+      </w:r>
+      <w:r>
+        <w:t>,</w:t>
+      </w:r>
+      <w:r>
+        <w:rPr>
+          <w:rFonts w:hint="eastAsia"/>
+        </w:rPr>
+        <w:t>預測潛在的升級點和異常認證模式</w:t>
+      </w:r>
+      <w:r>
+        <w:t>,</w:t>
+      </w:r>
+      <w:r>
+        <w:rPr>
+          <w:rFonts w:hint="eastAsia"/>
+        </w:rPr>
+        <w:t>為修補和緩解制定策略。</w:t>
+      </w:r>
+    </w:p>
+    <w:p>
+      <w:pPr>
+        <w:pBdr>
+          <w:bottom w:val="single" w:sz="6" w:space="1" w:color="auto"/>
+        </w:pBdr>
+      </w:pPr>
+    </w:p>
+    <w:p/>
+    <w:p>
+      <w:r>
+        <w:rPr>
+          <w:rFonts w:hint="eastAsia"/>
+        </w:rPr>
+        <w:t>分析</w:t>
+      </w:r>
+    </w:p>
+    <w:p>
+      <w:r>
+        <w:t xml:space="preserve">1. </w:t>
+      </w:r>
+      <w:r>
+        <w:rPr>
+          <w:rFonts w:hint="eastAsia"/>
+        </w:rPr>
+        <w:t>隨時間變化的網路流量</w:t>
+      </w:r>
+      <w:r>
+        <w:t>:</w:t>
+      </w:r>
+    </w:p>
+    <w:p>
+      <w:r>
+        <w:rPr>
+          <w:rFonts w:hint="eastAsia"/>
+        </w:rPr>
+        <w:lastRenderedPageBreak/>
+        <w:t>惡意軟體攻擊在</w:t>
+      </w:r>
+      <w:r>
+        <w:t xml:space="preserve"> 12 </w:t>
+      </w:r>
+      <w:proofErr w:type="gramStart"/>
+      <w:r>
+        <w:rPr>
+          <w:rFonts w:hint="eastAsia"/>
+        </w:rPr>
+        <w:t>個</w:t>
+      </w:r>
+      <w:proofErr w:type="gramEnd"/>
+      <w:r>
+        <w:rPr>
+          <w:rFonts w:hint="eastAsia"/>
+        </w:rPr>
+        <w:t>月內出現明顯波動，</w:t>
+      </w:r>
+      <w:r>
+        <w:t xml:space="preserve">2 </w:t>
+      </w:r>
+      <w:r>
+        <w:rPr>
+          <w:rFonts w:hint="eastAsia"/>
+        </w:rPr>
+        <w:t>月、</w:t>
+      </w:r>
+      <w:r>
+        <w:t xml:space="preserve">4 </w:t>
+      </w:r>
+      <w:r>
+        <w:rPr>
+          <w:rFonts w:hint="eastAsia"/>
+        </w:rPr>
+        <w:t>月和</w:t>
+      </w:r>
+      <w:r>
+        <w:t xml:space="preserve"> 6 </w:t>
+      </w:r>
+      <w:r>
+        <w:rPr>
+          <w:rFonts w:hint="eastAsia"/>
+        </w:rPr>
+        <w:t>月是攻擊高峰期。這強調了在此期間需要提高警惕。</w:t>
+      </w:r>
+    </w:p>
+    <w:p>
+      <w:r>
+        <w:rPr>
+          <w:noProof/>
+        </w:rPr>
+        <w:drawing>
+          <wp:inline distT="0" distB="0" distL="0" distR="0" wp14:anchorId="38BC9957" wp14:editId="322FCE45">
+            <wp:extent cx="5274310" cy="2761615"/>
+            <wp:effectExtent l="0" t="0" r="2540" b="635"/>
+            <wp:docPr id="1434536211" name="圖片 1"/>
+            <wp:cNvGraphicFramePr>
+              <a:graphicFrameLocks xmlns:a="http://schemas.openxmlformats.org/drawingml/2006/main" noChangeAspect="1"/>
+            </wp:cNvGraphicFramePr>
+            <a:graphic xmlns:a="http://schemas.openxmlformats.org/drawingml/2006/main">
+              <a:graphicData uri="http://schemas.openxmlformats.org/drawingml/2006/picture">
+                <pic:pic xmlns:pic="http://schemas.openxmlformats.org/drawingml/2006/picture">
+                  <pic:nvPicPr>
+                    <pic:cNvPr id="1434536211" name=""/>
+                    <pic:cNvPicPr/>
+                  </pic:nvPicPr>
+                  <pic:blipFill>
+                    <a:blip r:embed="rId12"/>
+                    <a:stretch>
+                      <a:fillRect/>
+                    </a:stretch>
+                  </pic:blipFill>
+                  <pic:spPr>
+                    <a:xfrm>
+                      <a:off x="0" y="0"/>
+                      <a:ext cx="5274310" cy="2761615"/>
+                    </a:xfrm>
+                    <a:prstGeom prst="rect">
+                      <a:avLst/>
+                    </a:prstGeom>
+                  </pic:spPr>
+                </pic:pic>
+              </a:graphicData>
+            </a:graphic>
+          </wp:inline>
+        </w:drawing>
+      </w:r>
+    </w:p>
+    <w:p>
+      <w:r>
+        <w:t xml:space="preserve">2. </w:t>
+      </w:r>
+      <w:r>
+        <w:rPr>
+          <w:rFonts w:hint="eastAsia"/>
+        </w:rPr>
+        <w:t>惡意流量的主要源頭</w:t>
+      </w:r>
+      <w:r>
+        <w:t>:</w:t>
+      </w:r>
+    </w:p>
+    <w:p>
+      <w:r>
+        <w:t>DNS</w:t>
+      </w:r>
+      <w:r>
+        <w:rPr>
+          <w:rFonts w:hint="eastAsia"/>
+        </w:rPr>
+        <w:t>（</w:t>
+      </w:r>
+      <w:r>
+        <w:t>33.4%</w:t>
+      </w:r>
+      <w:r>
+        <w:rPr>
+          <w:rFonts w:hint="eastAsia"/>
+        </w:rPr>
+        <w:t>）、</w:t>
+      </w:r>
+      <w:r>
+        <w:t>HTTP</w:t>
+      </w:r>
+      <w:r>
+        <w:rPr>
+          <w:rFonts w:hint="eastAsia"/>
+        </w:rPr>
+        <w:t>（</w:t>
+      </w:r>
+      <w:r>
+        <w:t>33.4%</w:t>
+      </w:r>
+      <w:r>
+        <w:rPr>
+          <w:rFonts w:hint="eastAsia"/>
+        </w:rPr>
+        <w:t>）和</w:t>
+      </w:r>
+      <w:r>
+        <w:t xml:space="preserve"> FTP</w:t>
+      </w:r>
+      <w:r>
+        <w:rPr>
+          <w:rFonts w:hint="eastAsia"/>
+        </w:rPr>
+        <w:t>（</w:t>
+      </w:r>
+      <w:r>
+        <w:t>33.2%</w:t>
+      </w:r>
+      <w:r>
+        <w:rPr>
+          <w:rFonts w:hint="eastAsia"/>
+        </w:rPr>
+        <w:t>）協議的流量分佈相對均勻。組織應監控所有這些協定的流量以檢測異常。</w:t>
+      </w:r>
+    </w:p>
+    <w:p>
+      <w:r>
+        <w:rPr>
+          <w:noProof/>
+        </w:rPr>
+        <w:drawing>
+          <wp:inline distT="0" distB="0" distL="0" distR="0" wp14:anchorId="4AE15823" wp14:editId="05358B6E">
+            <wp:extent cx="5274310" cy="2694940"/>
+            <wp:effectExtent l="0" t="0" r="2540" b="0"/>
+            <wp:docPr id="51776505" name="圖片 1"/>
+            <wp:cNvGraphicFramePr>
+              <a:graphicFrameLocks xmlns:a="http://schemas.openxmlformats.org/drawingml/2006/main" noChangeAspect="1"/>
+            </wp:cNvGraphicFramePr>
+            <a:graphic xmlns:a="http://schemas.openxmlformats.org/drawingml/2006/main">
+              <a:graphicData uri="http://schemas.openxmlformats.org/drawingml/2006/picture">
+                <pic:pic xmlns:pic="http://schemas.openxmlformats.org/drawingml/2006/picture">
+                  <pic:nvPicPr>
+                    <pic:cNvPr id="51776505" name=""/>
+                    <pic:cNvPicPr/>
+                  </pic:nvPicPr>
+                  <pic:blipFill>
+                    <a:blip r:embed="rId13"/>
+                    <a:stretch>
+                      <a:fillRect/>
+                    </a:stretch>
+                  </pic:blipFill>
+                  <pic:spPr>
+                    <a:xfrm>
+                      <a:off x="0" y="0"/>
+                      <a:ext cx="5274310" cy="2694940"/>
+                    </a:xfrm>
+                    <a:prstGeom prst="rect">
+                      <a:avLst/>
+                    </a:prstGeom>
+                  </pic:spPr>
+                </pic:pic>
+              </a:graphicData>
+            </a:graphic>
+          </wp:inline>
+        </w:drawing>
+      </w:r>
+    </w:p>
+    <w:p>
+      <w:r>
+        <w:t xml:space="preserve">3. </w:t>
+      </w:r>
+      <w:r>
+        <w:rPr>
+          <w:rFonts w:hint="eastAsia"/>
+        </w:rPr>
+        <w:t>檢測到的威脅類型</w:t>
+      </w:r>
+      <w:r>
+        <w:t>:</w:t>
+      </w:r>
+    </w:p>
+    <w:p>
+      <w:r>
+        <w:t>DDoS</w:t>
+      </w:r>
+      <w:r>
+        <w:rPr>
+          <w:rFonts w:hint="eastAsia"/>
+        </w:rPr>
+        <w:t>（</w:t>
+      </w:r>
+      <w:r>
+        <w:t>33.6%</w:t>
+      </w:r>
+      <w:r>
+        <w:rPr>
+          <w:rFonts w:hint="eastAsia"/>
+        </w:rPr>
+        <w:t>）、惡意軟體（</w:t>
+      </w:r>
+      <w:r>
+        <w:t>33.3%</w:t>
+      </w:r>
+      <w:r>
+        <w:rPr>
+          <w:rFonts w:hint="eastAsia"/>
+        </w:rPr>
+        <w:t>）和入侵（</w:t>
+      </w:r>
+      <w:r>
+        <w:t>33.2%</w:t>
+      </w:r>
+      <w:r>
+        <w:rPr>
+          <w:rFonts w:hint="eastAsia"/>
+        </w:rPr>
+        <w:t>）成為最普遍的威脅類型。這需要一個全面的安全性原則，涵蓋所有三個威脅類別。</w:t>
+      </w:r>
+    </w:p>
+    <w:p>
+      <w:r>
+        <w:rPr>
+          <w:noProof/>
+        </w:rPr>
+        <w:lastRenderedPageBreak/>
+        <w:drawing>
+          <wp:inline distT="0" distB="0" distL="0" distR="0" wp14:anchorId="4BC722A0" wp14:editId="00201F16">
+            <wp:extent cx="5274310" cy="2513965"/>
+            <wp:effectExtent l="0" t="0" r="2540" b="635"/>
+            <wp:docPr id="1699150452" name="圖片 1"/>
+            <wp:cNvGraphicFramePr>
+              <a:graphicFrameLocks xmlns:a="http://schemas.openxmlformats.org/drawingml/2006/main" noChangeAspect="1"/>
+            </wp:cNvGraphicFramePr>
+            <a:graphic xmlns:a="http://schemas.openxmlformats.org/drawingml/2006/main">
+              <a:graphicData uri="http://schemas.openxmlformats.org/drawingml/2006/picture">
+                <pic:pic xmlns:pic="http://schemas.openxmlformats.org/drawingml/2006/picture">
+                  <pic:nvPicPr>
+                    <pic:cNvPr id="1699150452" name=""/>
+                    <pic:cNvPicPr/>
+                  </pic:nvPicPr>
+                  <pic:blipFill>
+                    <a:blip r:embed="rId14"/>
+                    <a:stretch>
+                      <a:fillRect/>
+                    </a:stretch>
+                  </pic:blipFill>
+                  <pic:spPr>
+                    <a:xfrm>
+                      <a:off x="0" y="0"/>
+                      <a:ext cx="5274310" cy="2513965"/>
+                    </a:xfrm>
+                    <a:prstGeom prst="rect">
+                      <a:avLst/>
+                    </a:prstGeom>
+                  </pic:spPr>
+                </pic:pic>
+              </a:graphicData>
+            </a:graphic>
+          </wp:inline>
+        </w:drawing>
+      </w:r>
+    </w:p>
+    <w:p>
+      <w:r>
+        <w:t xml:space="preserve">4. </w:t>
+      </w:r>
+      <w:r>
+        <w:rPr>
+          <w:rFonts w:hint="eastAsia"/>
+        </w:rPr>
+        <w:t>用戶認證嘗試</w:t>
+      </w:r>
+      <w:r>
+        <w:t>:</w:t>
+      </w:r>
+    </w:p>
+    <w:p>
+      <w:r>
+        <w:t xml:space="preserve">TCP </w:t>
+      </w:r>
+      <w:r>
+        <w:rPr>
+          <w:rFonts w:hint="eastAsia"/>
+        </w:rPr>
+        <w:t>協議的驗證嘗試數量最多，其次是</w:t>
+      </w:r>
+      <w:r>
+        <w:t xml:space="preserve"> UDP </w:t>
+      </w:r>
+      <w:r>
+        <w:rPr>
+          <w:rFonts w:hint="eastAsia"/>
+        </w:rPr>
+        <w:t>和</w:t>
+      </w:r>
+      <w:r>
+        <w:t xml:space="preserve"> ICMP</w:t>
+      </w:r>
+      <w:r>
+        <w:rPr>
+          <w:rFonts w:hint="eastAsia"/>
+        </w:rPr>
+        <w:t>。監控這些協議的驗證嘗試可以揭示可疑活動。</w:t>
+      </w:r>
+    </w:p>
+    <w:p>
+      <w:r>
+        <w:rPr>
+          <w:noProof/>
+        </w:rPr>
+        <w:drawing>
+          <wp:inline distT="0" distB="0" distL="0" distR="0" wp14:anchorId="3EB7AB4A" wp14:editId="3F7F8BD6">
+            <wp:extent cx="5274310" cy="2798445"/>
+            <wp:effectExtent l="0" t="0" r="2540" b="1905"/>
+            <wp:docPr id="321589172" name="圖片 1"/>
+            <wp:cNvGraphicFramePr>
+              <a:graphicFrameLocks xmlns:a="http://schemas.openxmlformats.org/drawingml/2006/main" noChangeAspect="1"/>
+            </wp:cNvGraphicFramePr>
+            <a:graphic xmlns:a="http://schemas.openxmlformats.org/drawingml/2006/main">
+              <a:graphicData uri="http://schemas.openxmlformats.org/drawingml/2006/picture">
+                <pic:pic xmlns:pic="http://schemas.openxmlformats.org/drawingml/2006/picture">
+                  <pic:nvPicPr>
+                    <pic:cNvPr id="321589172" name=""/>
+                    <pic:cNvPicPr/>
+                  </pic:nvPicPr>
+                  <pic:blipFill>
+                    <a:blip r:embed="rId15"/>
+                    <a:stretch>
+                      <a:fillRect/>
+                    </a:stretch>
+                  </pic:blipFill>
+                  <pic:spPr>
+                    <a:xfrm>
+                      <a:off x="0" y="0"/>
+                      <a:ext cx="5274310" cy="2798445"/>
+                    </a:xfrm>
+                    <a:prstGeom prst="rect">
+                      <a:avLst/>
+                    </a:prstGeom>
+                  </pic:spPr>
+                </pic:pic>
+              </a:graphicData>
+            </a:graphic>
+          </wp:inline>
+        </w:drawing>
+      </w:r>
+    </w:p>
+    <w:p>
+      <w:r>
+        <w:t xml:space="preserve">5. </w:t>
+      </w:r>
+      <w:r>
+        <w:rPr>
+          <w:rFonts w:hint="eastAsia"/>
+        </w:rPr>
+        <w:t>按系統和嚴重性劃分的漏洞狀況</w:t>
+      </w:r>
+      <w:r>
+        <w:t>:</w:t>
+      </w:r>
+    </w:p>
+    <w:p>
+      <w:pPr>
+        <w:pBdr>
+          <w:bottom w:val="single" w:sz="6" w:space="1" w:color="auto"/>
+        </w:pBdr>
+      </w:pPr>
+      <w:r>
+        <w:rPr>
+          <w:rFonts w:hint="eastAsia"/>
+        </w:rPr>
+        <w:t>不同攻擊類型（惡意軟體、入侵、</w:t>
+      </w:r>
+      <w:r>
+        <w:t>DDoS</w:t>
+      </w:r>
+      <w:r>
+        <w:rPr>
+          <w:rFonts w:hint="eastAsia"/>
+        </w:rPr>
+        <w:t>）的資料包長度差異很大。這種差異可用於異常檢測和基於簽名的保護。</w:t>
+      </w:r>
+    </w:p>
+    <w:p>
+      <w:pPr>
+        <w:pBdr>
+          <w:bottom w:val="single" w:sz="6" w:space="1" w:color="auto"/>
+        </w:pBdr>
+      </w:pPr>
+      <w:r>
+        <w:rPr>
+          <w:noProof/>
+        </w:rPr>
+        <w:lastRenderedPageBreak/>
+        <w:drawing>
+          <wp:inline distT="0" distB="0" distL="0" distR="0" wp14:anchorId="2D3C1449" wp14:editId="14BAA56F">
+            <wp:extent cx="5274310" cy="2919730"/>
+            <wp:effectExtent l="0" t="0" r="2540" b="0"/>
+            <wp:docPr id="202748152" name="圖片 1"/>
+            <wp:cNvGraphicFramePr>
+              <a:graphicFrameLocks xmlns:a="http://schemas.openxmlformats.org/drawingml/2006/main" noChangeAspect="1"/>
+            </wp:cNvGraphicFramePr>
+            <a:graphic xmlns:a="http://schemas.openxmlformats.org/drawingml/2006/main">
+              <a:graphicData uri="http://schemas.openxmlformats.org/drawingml/2006/picture">
+                <pic:pic xmlns:pic="http://schemas.openxmlformats.org/drawingml/2006/picture">
+                  <pic:nvPicPr>
+                    <pic:cNvPr id="202748152" name=""/>
+                    <pic:cNvPicPr/>
+                  </pic:nvPicPr>
+                  <pic:blipFill>
+                    <a:blip r:embed="rId16"/>
+                    <a:stretch>
+                      <a:fillRect/>
+                    </a:stretch>
+                  </pic:blipFill>
+                  <pic:spPr>
+                    <a:xfrm>
+                      <a:off x="0" y="0"/>
+                      <a:ext cx="5274310" cy="2919730"/>
+                    </a:xfrm>
+                    <a:prstGeom prst="rect">
+                      <a:avLst/>
+                    </a:prstGeom>
+                  </pic:spPr>
+                </pic:pic>
+              </a:graphicData>
+            </a:graphic>
+          </wp:inline>
+        </w:drawing>
+      </w:r>
+    </w:p>
+    <w:p>
+      <w:pPr>
+        <w:pBdr>
+          <w:bottom w:val="single" w:sz="6" w:space="1" w:color="auto"/>
+        </w:pBdr>
+      </w:pPr>
+    </w:p>
+    <w:p/>
+    <w:p>
+      <w:r>
+        <w:rPr>
+          <w:rFonts w:hint="eastAsia"/>
+        </w:rPr>
+        <w:t>分享</w:t>
+      </w:r>
+      <w:r>
+        <w:t>:</w:t>
+      </w:r>
+    </w:p>
+    <w:p/>
+    <w:p>
+      <w:r>
+        <w:t>DDoS</w:t>
+      </w:r>
+      <w:r>
+        <w:rPr>
+          <w:rFonts w:hint="eastAsia"/>
+        </w:rPr>
+        <w:t>攻擊</w:t>
+      </w:r>
+      <w:r>
+        <w:t>:</w:t>
+      </w:r>
+    </w:p>
+    <w:p>
+      <w:r>
+        <w:rPr>
+          <w:rFonts w:hint="eastAsia"/>
+        </w:rPr>
+        <w:t>當</w:t>
+      </w:r>
+      <w:r>
+        <w:rPr>
+          <w:rFonts w:hint="eastAsia"/>
+        </w:rPr>
+        <w:t>流量異常激增和特定資料包特徵表明</w:t>
+      </w:r>
+      <w:r>
+        <w:t xml:space="preserve"> DDoS </w:t>
+      </w:r>
+      <w:r>
+        <w:rPr>
+          <w:rFonts w:hint="eastAsia"/>
+        </w:rPr>
+        <w:t>攻擊。立即部署</w:t>
+      </w:r>
+      <w:r>
+        <w:t xml:space="preserve"> DDoS </w:t>
+      </w:r>
+      <w:r>
+        <w:rPr>
+          <w:rFonts w:hint="eastAsia"/>
+        </w:rPr>
+        <w:t>緩解工具並通知</w:t>
+      </w:r>
+      <w:r>
+        <w:t xml:space="preserve"> IT </w:t>
+      </w:r>
+      <w:r>
+        <w:rPr>
+          <w:rFonts w:hint="eastAsia"/>
+        </w:rPr>
+        <w:t>安全團隊至關重要。</w:t>
+      </w:r>
+    </w:p>
+    <w:p/>
+    <w:p>
+      <w:r>
+        <w:rPr>
+          <w:rFonts w:hint="eastAsia"/>
+        </w:rPr>
+        <w:t>密碼注入</w:t>
+      </w:r>
+      <w:r>
+        <w:t>:</w:t>
+      </w:r>
+    </w:p>
+    <w:p>
+      <w:r>
+        <w:rPr>
+          <w:rFonts w:hint="eastAsia"/>
+        </w:rPr>
+        <w:t>在短時間內從不同</w:t>
+      </w:r>
+      <w:r>
+        <w:t xml:space="preserve"> IP </w:t>
+      </w:r>
+      <w:r>
+        <w:rPr>
+          <w:rFonts w:hint="eastAsia"/>
+        </w:rPr>
+        <w:t>位址進行多次登錄嘗試表明密碼注入攻擊。建議實施多因素身份驗證（</w:t>
+      </w:r>
+      <w:r>
+        <w:t>MFA</w:t>
+      </w:r>
+      <w:r>
+        <w:rPr>
+          <w:rFonts w:hint="eastAsia"/>
+        </w:rPr>
+        <w:t>）並在多次失敗嘗試後鎖定帳戶。</w:t>
+      </w:r>
+    </w:p>
+    <w:p/>
+    <w:p>
+      <w:r>
+        <w:rPr>
+          <w:rFonts w:hint="eastAsia"/>
+        </w:rPr>
+        <w:t>內部威脅</w:t>
+      </w:r>
+      <w:r>
+        <w:t>:</w:t>
+      </w:r>
+    </w:p>
+    <w:p>
+      <w:pPr>
+        <w:pBdr>
+          <w:bottom w:val="single" w:sz="6" w:space="1" w:color="auto"/>
+        </w:pBdr>
+      </w:pPr>
+      <w:r>
+        <w:rPr>
+          <w:rFonts w:hint="eastAsia"/>
+        </w:rPr>
+        <w:t>內部員工對敏感性資料的異常訪問模式引發了對潛在內部威脅的擔憂。需要進行徹底調查並實施最小特權存取控制。</w:t>
+      </w:r>
+    </w:p>
+    <w:p>
+      <w:pPr>
+        <w:pBdr>
+          <w:bottom w:val="single" w:sz="6" w:space="1" w:color="auto"/>
+        </w:pBdr>
+      </w:pPr>
+    </w:p>
+    <w:p/>
+    <w:p>
+      <w:r>
+        <w:rPr>
+          <w:rFonts w:hint="eastAsia"/>
+        </w:rPr>
+        <w:t>行動</w:t>
+      </w:r>
+      <w:r>
+        <w:t>:</w:t>
+      </w:r>
+    </w:p>
+    <w:p/>
+    <w:p>
+      <w:pPr>
+        <w:rPr>
+          <w:rFonts w:hint="eastAsia"/>
+        </w:rPr>
+      </w:pPr>
+      <w:r>
+        <w:t xml:space="preserve">1. </w:t>
+      </w:r>
+      <w:r>
+        <w:rPr>
+          <w:rFonts w:hint="eastAsia"/>
+        </w:rPr>
+        <w:t>建議</w:t>
+      </w:r>
+      <w:r>
+        <w:t>:</w:t>
+      </w:r>
+    </w:p>
+    <w:p>
+      <w:pPr>
+        <w:pStyle w:val="Web"/>
+        <w:rPr>
+          <w:rFonts w:hint="eastAsia"/>
+        </w:rPr>
+      </w:pPr>
+      <w:r>
+        <w:rPr>
+          <w:rFonts w:hint="eastAsia"/>
+        </w:rPr>
+        <w:t>持續監控</w:t>
+      </w:r>
+    </w:p>
+    <w:p>
+      <w:pPr>
+        <w:pStyle w:val="Web"/>
+        <w:numPr>
+          <w:ilvl w:val="0"/>
+          <w:numId w:val="43"/>
+        </w:numPr>
+      </w:pPr>
+      <w:r>
+        <w:t>風險評估和管控</w:t>
+      </w:r>
+      <w:r>
+        <w:br/>
+        <w:t>定期對網路系統、關鍵資產進行全面評估,識別存在的漏洞和風險點。針</w:t>
+      </w:r>
+      <w:r>
+        <w:lastRenderedPageBreak/>
+        <w:t>對高風險領域,制定詳細的補救措施和應急預案。同時識別關鍵業務流程和系統依賴關係,以便在發生事故時進行有效響應。</w:t>
+      </w:r>
+    </w:p>
+    <w:p>
+      <w:pPr>
+        <w:pStyle w:val="Web"/>
+        <w:numPr>
+          <w:ilvl w:val="0"/>
+          <w:numId w:val="43"/>
+        </w:numPr>
+      </w:pPr>
+      <w:proofErr w:type="gramStart"/>
+      <w:r>
+        <w:t>安全運維和</w:t>
+      </w:r>
+      <w:proofErr w:type="gramEnd"/>
+      <w:r>
+        <w:t>應急響應</w:t>
+      </w:r>
+      <w:r>
+        <w:br/>
+        <w:t>建立標準化的</w:t>
+      </w:r>
+      <w:proofErr w:type="gramStart"/>
+      <w:r>
+        <w:t>安全運維流程</w:t>
+      </w:r>
+      <w:proofErr w:type="gramEnd"/>
+      <w:r>
+        <w:t>,包括系統修補、備份恢復、日誌審核等。對發生的安全事件進行根源分析,制定有效的修復方案。同時保持與執法部門的緊密溝通,在發生重大安全事故時獲得支援。</w:t>
+      </w:r>
+    </w:p>
+    <w:p>
+      <w:pPr>
+        <w:pStyle w:val="Web"/>
+        <w:ind w:left="360"/>
+        <w:rPr>
+          <w:rFonts w:hint="eastAsia"/>
+        </w:rPr>
+      </w:pPr>
+      <w:r>
+        <w:rPr>
+          <w:rFonts w:hint="eastAsia"/>
+        </w:rPr>
+        <w:t>協作分析</w:t>
+      </w:r>
+    </w:p>
+    <w:p>
+      <w:pPr>
+        <w:pStyle w:val="Web"/>
+        <w:numPr>
+          <w:ilvl w:val="0"/>
+          <w:numId w:val="43"/>
+        </w:numPr>
+      </w:pPr>
+      <w:r>
+        <w:t>身份和訪問管理</w:t>
+      </w:r>
+      <w:r>
+        <w:br/>
+        <w:t>嚴格管控對內部系統和資源的訪問權限,避免權限濫用或內部人員威脅。可以採用基於角色的訪問控制、雙因素認證等手段。同時檢視第三方服務供應商的身份驗證機制,防範供應鏈安全風險。</w:t>
+      </w:r>
+    </w:p>
+    <w:p>
+      <w:pPr>
+        <w:pStyle w:val="Web"/>
+        <w:numPr>
+          <w:ilvl w:val="0"/>
+          <w:numId w:val="43"/>
+        </w:numPr>
+      </w:pPr>
+      <w:r>
+        <w:t>加密和</w:t>
+      </w:r>
+      <w:proofErr w:type="gramStart"/>
+      <w:r>
+        <w:t>密鑰</w:t>
+      </w:r>
+      <w:proofErr w:type="gramEnd"/>
+      <w:r>
+        <w:t>管理</w:t>
+      </w:r>
+      <w:r>
+        <w:br/>
+        <w:t>對重要數據和通訊進行全生命週期的加密保護,杜絕資訊外</w:t>
+      </w:r>
+      <w:proofErr w:type="gramStart"/>
+      <w:r>
+        <w:t>洩</w:t>
+      </w:r>
+      <w:proofErr w:type="gramEnd"/>
+      <w:r>
+        <w:t>。部署統一的密</w:t>
+      </w:r>
+      <w:proofErr w:type="gramStart"/>
+      <w:r>
+        <w:t>鑰</w:t>
+      </w:r>
+      <w:proofErr w:type="gramEnd"/>
+      <w:r>
+        <w:t>管理平台,確保密</w:t>
+      </w:r>
+      <w:proofErr w:type="gramStart"/>
+      <w:r>
+        <w:t>鑰</w:t>
+      </w:r>
+      <w:proofErr w:type="gramEnd"/>
+      <w:r>
+        <w:t>的安全生成、存儲和使用。密</w:t>
+      </w:r>
+      <w:proofErr w:type="gramStart"/>
+      <w:r>
+        <w:t>鑰</w:t>
+      </w:r>
+      <w:proofErr w:type="gramEnd"/>
+      <w:r>
+        <w:t>更新頻率、長度等參數要根據實際需求進行設定和調整。</w:t>
+      </w:r>
+    </w:p>
+    <w:p>
+      <w:pPr>
+        <w:pStyle w:val="Web"/>
+        <w:rPr>
+          <w:rFonts w:hint="eastAsia"/>
+        </w:rPr>
+      </w:pPr>
+      <w:r>
+        <w:rPr>
+          <w:rFonts w:hint="eastAsia"/>
+        </w:rPr>
+        <w:t>適應性策略</w:t>
+      </w:r>
+    </w:p>
+    <w:p>
+      <w:pPr>
+        <w:pStyle w:val="Web"/>
+        <w:numPr>
+          <w:ilvl w:val="0"/>
+          <w:numId w:val="43"/>
+        </w:numPr>
+      </w:pPr>
+      <w:r>
+        <w:t>威脅情報收集與分析</w:t>
+      </w:r>
+      <w:r>
+        <w:br/>
+        <w:t>瞭解當前網路安全領域的最新動態和趨勢非常重要。可以訂閱安全情報服務,收集來自政府、安全廠商等多方面的資訊。通過數據挖掘和分析,識別潛在的威脅因子,預判未來可能出現的攻擊模式。</w:t>
+      </w:r>
+    </w:p>
+    <w:p>
+      <w:pPr>
+        <w:pStyle w:val="Web"/>
+        <w:numPr>
+          <w:ilvl w:val="0"/>
+          <w:numId w:val="43"/>
+        </w:numPr>
+      </w:pPr>
+      <w:r>
+        <w:t>持續安全培訓與演練</w:t>
+      </w:r>
+      <w:r>
+        <w:br/>
+        <w:t>不斷提升員工的安全意識和應急技能,使其成為網路安全建設的重要一環。定期開展滲透測試、惡意郵件演習等,檢驗現有防護措施的有效性。並根據演練結果優化應急預案,持續提升整體安全防護能力。</w:t>
+      </w:r>
+    </w:p>
+    <w:p/>
+    <w:p/>
+    <w:p>
+      <w:pPr>
+        <w:rPr>
+          <w:rFonts w:hint="eastAsia"/>
+        </w:rPr>
+      </w:pPr>
+    </w:p>
+    <w:p>
+      <w:r>
+        <w:t xml:space="preserve">2. </w:t>
+      </w:r>
+      <w:r>
+        <w:rPr>
+          <w:rFonts w:hint="eastAsia"/>
+        </w:rPr>
+        <w:t>理解模式</w:t>
+      </w:r>
+      <w:r>
+        <w:t>:</w:t>
+      </w:r>
+    </w:p>
+    <w:p>
+      <w:r>
+        <w:t xml:space="preserve">- </w:t>
+      </w:r>
+      <w:r>
+        <w:rPr>
+          <w:rFonts w:hint="eastAsia"/>
+        </w:rPr>
+        <w:t>模式識別</w:t>
+      </w:r>
+      <w:r>
+        <w:t>:</w:t>
+      </w:r>
+    </w:p>
+    <w:p>
+      <w:r>
+        <w:t xml:space="preserve">  o </w:t>
+      </w:r>
+      <w:r>
+        <w:rPr>
+          <w:rFonts w:hint="eastAsia"/>
+        </w:rPr>
+        <w:t>威脅檢測</w:t>
+      </w:r>
+      <w:r>
+        <w:t>:</w:t>
+      </w:r>
+      <w:r>
+        <w:rPr>
+          <w:rFonts w:hint="eastAsia"/>
+        </w:rPr>
+        <w:t>識別出</w:t>
+      </w:r>
+      <w:r>
+        <w:t>DDoS</w:t>
+      </w:r>
+      <w:r>
+        <w:rPr>
+          <w:rFonts w:hint="eastAsia"/>
+        </w:rPr>
+        <w:t>攻擊和密碼注入等潛在威脅的特徵模式。</w:t>
+      </w:r>
+    </w:p>
+    <w:p>
+      <w:r>
+        <w:t xml:space="preserve">  o </w:t>
+      </w:r>
+      <w:r>
+        <w:rPr>
+          <w:rFonts w:hint="eastAsia"/>
+        </w:rPr>
+        <w:t>針對性策略</w:t>
+      </w:r>
+      <w:r>
+        <w:t>:</w:t>
+      </w:r>
+      <w:r>
+        <w:rPr>
+          <w:rFonts w:hint="eastAsia"/>
+        </w:rPr>
+        <w:t>根據識別的模式制定針對性的漏洞管理和事件響應策略。</w:t>
+      </w:r>
+    </w:p>
+    <w:p>
+      <w:r>
+        <w:t xml:space="preserve">- </w:t>
+      </w:r>
+      <w:r>
+        <w:rPr>
+          <w:rFonts w:hint="eastAsia"/>
+        </w:rPr>
+        <w:t>提高成果</w:t>
+      </w:r>
+      <w:r>
+        <w:t>:</w:t>
+      </w:r>
+    </w:p>
+    <w:p>
+      <w:r>
+        <w:t xml:space="preserve">  o </w:t>
+      </w:r>
+      <w:r>
+        <w:rPr>
+          <w:rFonts w:hint="eastAsia"/>
+        </w:rPr>
+        <w:t>展示如何通過理解這些模式來提高事件響應和整體網路安全成果。</w:t>
+      </w:r>
+    </w:p>
+    <w:p>
+      <w:pPr>
+        <w:pBdr>
+          <w:bottom w:val="single" w:sz="6" w:space="1" w:color="auto"/>
+        </w:pBdr>
+      </w:pPr>
+    </w:p>
+    <w:p/>
+    <w:p>
+      <w:r>
+        <w:rPr>
+          <w:rFonts w:hint="eastAsia"/>
+        </w:rPr>
+        <w:t>課程心得</w:t>
+      </w:r>
+    </w:p>
+    <w:p/>
+    <w:p>
+      <w:r>
+        <w:rPr>
+          <w:rFonts w:hint="eastAsia"/>
+        </w:rPr>
+        <w:t>事實證明，合成網路資料對於訓練人工智慧模型、類比網路攻擊和進行漏洞評估非常有價值。人工智慧驅動的威脅檢測、自動事件回應和前瞻性漏洞評估成為主要收穫。通過結合實踐經驗、真實案例研究和專家見解，未來的課程可以進一步增強參與者保護數位環境的能力。</w:t>
+      </w:r>
+    </w:p>
+    <w:p/>
+    <w:p>
+      <w:r>
+        <w:t xml:space="preserve">    </w:t>
+      </w:r>
+      <w:r>
+        <w:rPr>
+          <w:rFonts w:hint="eastAsia"/>
+        </w:rPr>
+        <w:t>人工智慧、資料分析和合成網路資料對現代網路安全至關重要。</w:t>
+      </w:r>
+    </w:p>
+    <w:p/>
+    <w:p>
+      <w:r>
+        <w:t xml:space="preserve">    </w:t>
+      </w:r>
+      <w:r>
+        <w:rPr>
+          <w:rFonts w:hint="eastAsia"/>
+        </w:rPr>
+        <w:t>人工智慧驅動的威脅檢測、自動事件響應和主動漏洞評估至關重要。</w:t>
+      </w:r>
+    </w:p>
+    <w:p/>
+    <w:p>
+      <w:r>
+        <w:t xml:space="preserve">    </w:t>
+      </w:r>
+      <w:r>
+        <w:rPr>
+          <w:rFonts w:hint="eastAsia"/>
+        </w:rPr>
+        <w:t>實踐經驗、真實案例研究和專家見解可增強學習效果。</w:t>
+      </w:r>
+    </w:p>
     <w:sectPr>
       <w:pgSz w:w="11906" w:h="16838"/>
       <w:pgMar w:top="1440" w:right="1800" w:bottom="1440" w:left="1800" w:header="851" w:footer="992" w:gutter="0"/>
@@ -2139,119 +4240,6 @@
 <file path=word/numbering.xml><?xml version="1.0" encoding="utf-8"?>
 <w:numbering xmlns:wpc="http://schemas.microsoft.com/office/word/2010/wordprocessingCanvas" xmlns:cx="http://schemas.microsoft.com/office/drawing/2014/chartex" xmlns:cx1="http://schemas.microsoft.com/office/drawing/2015/9/8/chartex" xmlns:cx2="http://schemas.microsoft.com/office/drawing/2015/10/21/chartex" xmlns:cx3="http://schemas.microsoft.com/office/drawing/2016/5/9/chartex" xmlns:cx4="http://schemas.microsoft.com/office/drawing/2016/5/10/chartex" xmlns:cx5="http://schemas.microsoft.com/office/drawing/2016/5/11/chartex" xmlns:cx6="http://schemas.microsoft.com/office/drawing/2016/5/12/chartex" xmlns:cx7="http://schemas.microsoft.com/office/drawing/2016/5/13/chartex" xmlns:cx8="http://schemas.microsoft.com/office/drawing/2016/5/14/chartex" xmlns:mc="http://schemas.openxmlformats.org/markup-compatibility/2006" xmlns:aink="http://schemas.microsoft.com/office/drawing/2016/ink" xmlns:am3d="http://schemas.microsoft.com/office/drawing/2017/model3d" xmlns:o="urn:schemas-microsoft-com:office:office" xmlns:oel="http://schemas.microsoft.com/office/2019/extlst" xmlns:r="http://schemas.openxmlformats.org/officeDocument/2006/relationships" xmlns:m="http://schemas.openxmlformats.org/officeDocument/2006/math" xmlns:v="urn:schemas-microsoft-com:vml" xmlns:wp14="http://schemas.microsoft.com/office/word/2010/wordprocessingDrawing" xmlns:wp="http://schemas.openxmlformats.org/drawingml/2006/wordprocessingDrawing" xmlns:w10="urn:schemas-microsoft-com:office:word" xmlns:w="http://schemas.openxmlformats.org/wordprocessingml/2006/main" xmlns:w14="http://schemas.microsoft.com/office/word/2010/wordml" xmlns:w15="http://schemas.microsoft.com/office/word/2012/wordml" xmlns:w16cex="http://schemas.microsoft.com/office/word/2018/wordml/cex" xmlns:w16cid="http://schemas.microsoft.com/office/word/2016/wordml/cid" xmlns:w16="http://schemas.microsoft.com/office/word/2018/wordml" xmlns:w16du="http://schemas.microsoft.com/office/word/2023/wordml/word16du" xmlns:w16sdtdh="http://schemas.microsoft.com/office/word/2020/wordml/sdtdatahash" xmlns:w16se="http://schemas.microsoft.com/office/word/2015/wordml/symex" xmlns:wpg="http://schemas.microsoft.com/office/word/2010/wordprocessingGroup" xmlns:wpi="http://schemas.microsoft.com/office/word/2010/wordprocessingInk" xmlns:wne="http://schemas.microsoft.com/office/word/2006/wordml" xmlns:wps="http://schemas.microsoft.com/office/word/2010/wordprocessingShape" mc:Ignorable="w14 w15 w16se w16cid w16 w16cex w16sdtdh w16du wp14">
   <w:abstractNum w:abstractNumId="0" w15:restartNumberingAfterBreak="0">
-    <w:nsid w:val="00932BF8"/>
-    <w:multiLevelType w:val="hybridMultilevel"/>
-    <w:tmpl w:val="245884FE"/>
-    <w:lvl w:ilvl="0" w:tplc="04090001">
-      <w:start w:val="1"/>
-      <w:numFmt w:val="bullet"/>
-      <w:lvlText w:val=""/>
-      <w:lvlJc w:val="left"/>
-      <w:pPr>
-        <w:ind w:left="480" w:hanging="480"/>
-      </w:pPr>
-      <w:rPr>
-        <w:rFonts w:ascii="Wingdings" w:hAnsi="Wingdings" w:hint="default"/>
-      </w:rPr>
-    </w:lvl>
-    <w:lvl w:ilvl="1" w:tplc="04090003" w:tentative="1">
-      <w:start w:val="1"/>
-      <w:numFmt w:val="bullet"/>
-      <w:lvlText w:val=""/>
-      <w:lvlJc w:val="left"/>
-      <w:pPr>
-        <w:ind w:left="960" w:hanging="480"/>
-      </w:pPr>
-      <w:rPr>
-        <w:rFonts w:ascii="Wingdings" w:hAnsi="Wingdings" w:hint="default"/>
-      </w:rPr>
-    </w:lvl>
-    <w:lvl w:ilvl="2" w:tplc="04090005" w:tentative="1">
-      <w:start w:val="1"/>
-      <w:numFmt w:val="bullet"/>
-      <w:lvlText w:val=""/>
-      <w:lvlJc w:val="left"/>
-      <w:pPr>
-        <w:ind w:left="1440" w:hanging="480"/>
-      </w:pPr>
-      <w:rPr>
-        <w:rFonts w:ascii="Wingdings" w:hAnsi="Wingdings" w:hint="default"/>
-      </w:rPr>
-    </w:lvl>
-    <w:lvl w:ilvl="3" w:tplc="04090001" w:tentative="1">
-      <w:start w:val="1"/>
-      <w:numFmt w:val="bullet"/>
-      <w:lvlText w:val=""/>
-      <w:lvlJc w:val="left"/>
-      <w:pPr>
-        <w:ind w:left="1920" w:hanging="480"/>
-      </w:pPr>
-      <w:rPr>
-        <w:rFonts w:ascii="Wingdings" w:hAnsi="Wingdings" w:hint="default"/>
-      </w:rPr>
-    </w:lvl>
-    <w:lvl w:ilvl="4" w:tplc="04090003" w:tentative="1">
-      <w:start w:val="1"/>
-      <w:numFmt w:val="bullet"/>
-      <w:lvlText w:val=""/>
-      <w:lvlJc w:val="left"/>
-      <w:pPr>
-        <w:ind w:left="2400" w:hanging="480"/>
-      </w:pPr>
-      <w:rPr>
-        <w:rFonts w:ascii="Wingdings" w:hAnsi="Wingdings" w:hint="default"/>
-      </w:rPr>
-    </w:lvl>
-    <w:lvl w:ilvl="5" w:tplc="04090005" w:tentative="1">
-      <w:start w:val="1"/>
-      <w:numFmt w:val="bullet"/>
-      <w:lvlText w:val=""/>
-      <w:lvlJc w:val="left"/>
-      <w:pPr>
-        <w:ind w:left="2880" w:hanging="480"/>
-      </w:pPr>
-      <w:rPr>
-        <w:rFonts w:ascii="Wingdings" w:hAnsi="Wingdings" w:hint="default"/>
-      </w:rPr>
-    </w:lvl>
-    <w:lvl w:ilvl="6" w:tplc="04090001" w:tentative="1">
-      <w:start w:val="1"/>
-      <w:numFmt w:val="bullet"/>
-      <w:lvlText w:val=""/>
-      <w:lvlJc w:val="left"/>
-      <w:pPr>
-        <w:ind w:left="3360" w:hanging="480"/>
-      </w:pPr>
-      <w:rPr>
-        <w:rFonts w:ascii="Wingdings" w:hAnsi="Wingdings" w:hint="default"/>
-      </w:rPr>
-    </w:lvl>
-    <w:lvl w:ilvl="7" w:tplc="04090003" w:tentative="1">
-      <w:start w:val="1"/>
-      <w:numFmt w:val="bullet"/>
-      <w:lvlText w:val=""/>
-      <w:lvlJc w:val="left"/>
-      <w:pPr>
-        <w:ind w:left="3840" w:hanging="480"/>
-      </w:pPr>
-      <w:rPr>
-        <w:rFonts w:ascii="Wingdings" w:hAnsi="Wingdings" w:hint="default"/>
-      </w:rPr>
-    </w:lvl>
-    <w:lvl w:ilvl="8" w:tplc="04090005" w:tentative="1">
-      <w:start w:val="1"/>
-      <w:numFmt w:val="bullet"/>
-      <w:lvlText w:val=""/>
-      <w:lvlJc w:val="left"/>
-      <w:pPr>
-        <w:ind w:left="4320" w:hanging="480"/>
-      </w:pPr>
-      <w:rPr>
-        <w:rFonts w:ascii="Wingdings" w:hAnsi="Wingdings" w:hint="default"/>
-      </w:rPr>
-    </w:lvl>
-  </w:abstractNum>
-  <w:abstractNum w:abstractNumId="1" w15:restartNumberingAfterBreak="0">
     <w:nsid w:val="059264AC"/>
     <w:multiLevelType w:val="hybridMultilevel"/>
     <w:tmpl w:val="ABFEC0F0"/>
@@ -2391,7 +4379,7 @@
       </w:rPr>
     </w:lvl>
   </w:abstractNum>
-  <w:abstractNum w:abstractNumId="2" w15:restartNumberingAfterBreak="0">
+  <w:abstractNum w:abstractNumId="1" w15:restartNumberingAfterBreak="0">
     <w:nsid w:val="0AB86CA4"/>
     <w:multiLevelType w:val="multilevel"/>
     <w:tmpl w:val="43A09CBE"/>
@@ -2540,7 +4528,7 @@
       </w:rPr>
     </w:lvl>
   </w:abstractNum>
-  <w:abstractNum w:abstractNumId="3" w15:restartNumberingAfterBreak="0">
+  <w:abstractNum w:abstractNumId="2" w15:restartNumberingAfterBreak="0">
     <w:nsid w:val="0E2E1A79"/>
     <w:multiLevelType w:val="multilevel"/>
     <w:tmpl w:val="9D5AFFE4"/>
@@ -2689,7 +4677,7 @@
       </w:rPr>
     </w:lvl>
   </w:abstractNum>
-  <w:abstractNum w:abstractNumId="4" w15:restartNumberingAfterBreak="0">
+  <w:abstractNum w:abstractNumId="3" w15:restartNumberingAfterBreak="0">
     <w:nsid w:val="14802F15"/>
     <w:multiLevelType w:val="multilevel"/>
     <w:tmpl w:val="C442AF6C"/>
@@ -2838,7 +4826,7 @@
       </w:rPr>
     </w:lvl>
   </w:abstractNum>
-  <w:abstractNum w:abstractNumId="5" w15:restartNumberingAfterBreak="0">
+  <w:abstractNum w:abstractNumId="4" w15:restartNumberingAfterBreak="0">
     <w:nsid w:val="18746104"/>
     <w:multiLevelType w:val="multilevel"/>
     <w:tmpl w:val="4B427BB0"/>
@@ -2987,7 +4975,7 @@
       </w:rPr>
     </w:lvl>
   </w:abstractNum>
-  <w:abstractNum w:abstractNumId="6" w15:restartNumberingAfterBreak="0">
+  <w:abstractNum w:abstractNumId="5" w15:restartNumberingAfterBreak="0">
     <w:nsid w:val="18B924CA"/>
     <w:multiLevelType w:val="multilevel"/>
     <w:tmpl w:val="18EED47A"/>
@@ -3136,7 +5124,7 @@
       </w:rPr>
     </w:lvl>
   </w:abstractNum>
-  <w:abstractNum w:abstractNumId="7" w15:restartNumberingAfterBreak="0">
+  <w:abstractNum w:abstractNumId="6" w15:restartNumberingAfterBreak="0">
     <w:nsid w:val="1C4528CF"/>
     <w:multiLevelType w:val="multilevel"/>
     <w:tmpl w:val="74985AFC"/>
@@ -3285,7 +5273,7 @@
       </w:rPr>
     </w:lvl>
   </w:abstractNum>
-  <w:abstractNum w:abstractNumId="8" w15:restartNumberingAfterBreak="0">
+  <w:abstractNum w:abstractNumId="7" w15:restartNumberingAfterBreak="0">
     <w:nsid w:val="1D241768"/>
     <w:multiLevelType w:val="multilevel"/>
     <w:tmpl w:val="42E6CE30"/>
@@ -3434,120 +5422,7 @@
       </w:rPr>
     </w:lvl>
   </w:abstractNum>
-  <w:abstractNum w:abstractNumId="9" w15:restartNumberingAfterBreak="0">
-    <w:nsid w:val="1EB42180"/>
-    <w:multiLevelType w:val="hybridMultilevel"/>
-    <w:tmpl w:val="12966B10"/>
-    <w:lvl w:ilvl="0" w:tplc="96388CE2">
-      <w:start w:val="1"/>
-      <w:numFmt w:val="bullet"/>
-      <w:lvlText w:val="•"/>
-      <w:lvlJc w:val="left"/>
-      <w:pPr>
-        <w:ind w:left="480" w:hanging="480"/>
-      </w:pPr>
-      <w:rPr>
-        <w:rFonts w:ascii="Arial" w:hAnsi="Arial" w:hint="default"/>
-      </w:rPr>
-    </w:lvl>
-    <w:lvl w:ilvl="1" w:tplc="04090003" w:tentative="1">
-      <w:start w:val="1"/>
-      <w:numFmt w:val="bullet"/>
-      <w:lvlText w:val=""/>
-      <w:lvlJc w:val="left"/>
-      <w:pPr>
-        <w:ind w:left="960" w:hanging="480"/>
-      </w:pPr>
-      <w:rPr>
-        <w:rFonts w:ascii="Wingdings" w:hAnsi="Wingdings" w:hint="default"/>
-      </w:rPr>
-    </w:lvl>
-    <w:lvl w:ilvl="2" w:tplc="04090005" w:tentative="1">
-      <w:start w:val="1"/>
-      <w:numFmt w:val="bullet"/>
-      <w:lvlText w:val=""/>
-      <w:lvlJc w:val="left"/>
-      <w:pPr>
-        <w:ind w:left="1440" w:hanging="480"/>
-      </w:pPr>
-      <w:rPr>
-        <w:rFonts w:ascii="Wingdings" w:hAnsi="Wingdings" w:hint="default"/>
-      </w:rPr>
-    </w:lvl>
-    <w:lvl w:ilvl="3" w:tplc="04090001" w:tentative="1">
-      <w:start w:val="1"/>
-      <w:numFmt w:val="bullet"/>
-      <w:lvlText w:val=""/>
-      <w:lvlJc w:val="left"/>
-      <w:pPr>
-        <w:ind w:left="1920" w:hanging="480"/>
-      </w:pPr>
-      <w:rPr>
-        <w:rFonts w:ascii="Wingdings" w:hAnsi="Wingdings" w:hint="default"/>
-      </w:rPr>
-    </w:lvl>
-    <w:lvl w:ilvl="4" w:tplc="04090003" w:tentative="1">
-      <w:start w:val="1"/>
-      <w:numFmt w:val="bullet"/>
-      <w:lvlText w:val=""/>
-      <w:lvlJc w:val="left"/>
-      <w:pPr>
-        <w:ind w:left="2400" w:hanging="480"/>
-      </w:pPr>
-      <w:rPr>
-        <w:rFonts w:ascii="Wingdings" w:hAnsi="Wingdings" w:hint="default"/>
-      </w:rPr>
-    </w:lvl>
-    <w:lvl w:ilvl="5" w:tplc="04090005" w:tentative="1">
-      <w:start w:val="1"/>
-      <w:numFmt w:val="bullet"/>
-      <w:lvlText w:val=""/>
-      <w:lvlJc w:val="left"/>
-      <w:pPr>
-        <w:ind w:left="2880" w:hanging="480"/>
-      </w:pPr>
-      <w:rPr>
-        <w:rFonts w:ascii="Wingdings" w:hAnsi="Wingdings" w:hint="default"/>
-      </w:rPr>
-    </w:lvl>
-    <w:lvl w:ilvl="6" w:tplc="04090001" w:tentative="1">
-      <w:start w:val="1"/>
-      <w:numFmt w:val="bullet"/>
-      <w:lvlText w:val=""/>
-      <w:lvlJc w:val="left"/>
-      <w:pPr>
-        <w:ind w:left="3360" w:hanging="480"/>
-      </w:pPr>
-      <w:rPr>
-        <w:rFonts w:ascii="Wingdings" w:hAnsi="Wingdings" w:hint="default"/>
-      </w:rPr>
-    </w:lvl>
-    <w:lvl w:ilvl="7" w:tplc="04090003" w:tentative="1">
-      <w:start w:val="1"/>
-      <w:numFmt w:val="bullet"/>
-      <w:lvlText w:val=""/>
-      <w:lvlJc w:val="left"/>
-      <w:pPr>
-        <w:ind w:left="3840" w:hanging="480"/>
-      </w:pPr>
-      <w:rPr>
-        <w:rFonts w:ascii="Wingdings" w:hAnsi="Wingdings" w:hint="default"/>
-      </w:rPr>
-    </w:lvl>
-    <w:lvl w:ilvl="8" w:tplc="04090005" w:tentative="1">
-      <w:start w:val="1"/>
-      <w:numFmt w:val="bullet"/>
-      <w:lvlText w:val=""/>
-      <w:lvlJc w:val="left"/>
-      <w:pPr>
-        <w:ind w:left="4320" w:hanging="480"/>
-      </w:pPr>
-      <w:rPr>
-        <w:rFonts w:ascii="Wingdings" w:hAnsi="Wingdings" w:hint="default"/>
-      </w:rPr>
-    </w:lvl>
-  </w:abstractNum>
-  <w:abstractNum w:abstractNumId="10" w15:restartNumberingAfterBreak="0">
+  <w:abstractNum w:abstractNumId="8" w15:restartNumberingAfterBreak="0">
     <w:nsid w:val="1ED04B6A"/>
     <w:multiLevelType w:val="multilevel"/>
     <w:tmpl w:val="AECC7F42"/>
@@ -3696,7 +5571,7 @@
       </w:rPr>
     </w:lvl>
   </w:abstractNum>
-  <w:abstractNum w:abstractNumId="11" w15:restartNumberingAfterBreak="0">
+  <w:abstractNum w:abstractNumId="9" w15:restartNumberingAfterBreak="0">
     <w:nsid w:val="29F671AC"/>
     <w:multiLevelType w:val="multilevel"/>
     <w:tmpl w:val="649C39A4"/>
@@ -3845,7 +5720,7 @@
       </w:rPr>
     </w:lvl>
   </w:abstractNum>
-  <w:abstractNum w:abstractNumId="12" w15:restartNumberingAfterBreak="0">
+  <w:abstractNum w:abstractNumId="10" w15:restartNumberingAfterBreak="0">
     <w:nsid w:val="2A2934A3"/>
     <w:multiLevelType w:val="multilevel"/>
     <w:tmpl w:val="FA8A3B12"/>
@@ -3994,7 +5869,7 @@
       </w:rPr>
     </w:lvl>
   </w:abstractNum>
-  <w:abstractNum w:abstractNumId="13" w15:restartNumberingAfterBreak="0">
+  <w:abstractNum w:abstractNumId="11" w15:restartNumberingAfterBreak="0">
     <w:nsid w:val="2A682508"/>
     <w:multiLevelType w:val="multilevel"/>
     <w:tmpl w:val="D854B2F0"/>
@@ -4143,7 +6018,7 @@
       </w:rPr>
     </w:lvl>
   </w:abstractNum>
-  <w:abstractNum w:abstractNumId="14" w15:restartNumberingAfterBreak="0">
+  <w:abstractNum w:abstractNumId="12" w15:restartNumberingAfterBreak="0">
     <w:nsid w:val="2C0F6D12"/>
     <w:multiLevelType w:val="multilevel"/>
     <w:tmpl w:val="154EA924"/>
@@ -4260,7 +6135,7 @@
       </w:pPr>
     </w:lvl>
   </w:abstractNum>
-  <w:abstractNum w:abstractNumId="15" w15:restartNumberingAfterBreak="0">
+  <w:abstractNum w:abstractNumId="13" w15:restartNumberingAfterBreak="0">
     <w:nsid w:val="2E7E5E80"/>
     <w:multiLevelType w:val="multilevel"/>
     <w:tmpl w:val="1B4E07E4"/>
@@ -4377,7 +6252,7 @@
       </w:pPr>
     </w:lvl>
   </w:abstractNum>
-  <w:abstractNum w:abstractNumId="16" w15:restartNumberingAfterBreak="0">
+  <w:abstractNum w:abstractNumId="14" w15:restartNumberingAfterBreak="0">
     <w:nsid w:val="3B2B14F9"/>
     <w:multiLevelType w:val="hybridMultilevel"/>
     <w:tmpl w:val="78A85C20"/>
@@ -4517,7 +6392,7 @@
       </w:rPr>
     </w:lvl>
   </w:abstractNum>
-  <w:abstractNum w:abstractNumId="17" w15:restartNumberingAfterBreak="0">
+  <w:abstractNum w:abstractNumId="15" w15:restartNumberingAfterBreak="0">
     <w:nsid w:val="3C90218D"/>
     <w:multiLevelType w:val="hybridMultilevel"/>
     <w:tmpl w:val="9B72030C"/>
@@ -4657,7 +6532,120 @@
       </w:rPr>
     </w:lvl>
   </w:abstractNum>
-  <w:abstractNum w:abstractNumId="18" w15:restartNumberingAfterBreak="0">
+  <w:abstractNum w:abstractNumId="16" w15:restartNumberingAfterBreak="0">
+    <w:nsid w:val="3D744703"/>
+    <w:multiLevelType w:val="multilevel"/>
+    <w:tmpl w:val="199E0038"/>
+    <w:lvl w:ilvl="0">
+      <w:start w:val="1"/>
+      <w:numFmt w:val="decimal"/>
+      <w:lvlText w:val="%1."/>
+      <w:lvlJc w:val="left"/>
+      <w:pPr>
+        <w:tabs>
+          <w:tab w:val="num" w:pos="720"/>
+        </w:tabs>
+        <w:ind w:left="720" w:hanging="360"/>
+      </w:pPr>
+    </w:lvl>
+    <w:lvl w:ilvl="1" w:tentative="1">
+      <w:start w:val="1"/>
+      <w:numFmt w:val="decimal"/>
+      <w:lvlText w:val="%2."/>
+      <w:lvlJc w:val="left"/>
+      <w:pPr>
+        <w:tabs>
+          <w:tab w:val="num" w:pos="1440"/>
+        </w:tabs>
+        <w:ind w:left="1440" w:hanging="360"/>
+      </w:pPr>
+    </w:lvl>
+    <w:lvl w:ilvl="2" w:tentative="1">
+      <w:start w:val="1"/>
+      <w:numFmt w:val="decimal"/>
+      <w:lvlText w:val="%3."/>
+      <w:lvlJc w:val="left"/>
+      <w:pPr>
+        <w:tabs>
+          <w:tab w:val="num" w:pos="2160"/>
+        </w:tabs>
+        <w:ind w:left="2160" w:hanging="360"/>
+      </w:pPr>
+    </w:lvl>
+    <w:lvl w:ilvl="3" w:tentative="1">
+      <w:start w:val="1"/>
+      <w:numFmt w:val="decimal"/>
+      <w:lvlText w:val="%4."/>
+      <w:lvlJc w:val="left"/>
+      <w:pPr>
+        <w:tabs>
+          <w:tab w:val="num" w:pos="2880"/>
+        </w:tabs>
+        <w:ind w:left="2880" w:hanging="360"/>
+      </w:pPr>
+    </w:lvl>
+    <w:lvl w:ilvl="4" w:tentative="1">
+      <w:start w:val="1"/>
+      <w:numFmt w:val="decimal"/>
+      <w:lvlText w:val="%5."/>
+      <w:lvlJc w:val="left"/>
+      <w:pPr>
+        <w:tabs>
+          <w:tab w:val="num" w:pos="3600"/>
+        </w:tabs>
+        <w:ind w:left="3600" w:hanging="360"/>
+      </w:pPr>
+    </w:lvl>
+    <w:lvl w:ilvl="5" w:tentative="1">
+      <w:start w:val="1"/>
+      <w:numFmt w:val="decimal"/>
+      <w:lvlText w:val="%6."/>
+      <w:lvlJc w:val="left"/>
+      <w:pPr>
+        <w:tabs>
+          <w:tab w:val="num" w:pos="4320"/>
+        </w:tabs>
+        <w:ind w:left="4320" w:hanging="360"/>
+      </w:pPr>
+    </w:lvl>
+    <w:lvl w:ilvl="6" w:tentative="1">
+      <w:start w:val="1"/>
+      <w:numFmt w:val="decimal"/>
+      <w:lvlText w:val="%7."/>
+      <w:lvlJc w:val="left"/>
+      <w:pPr>
+        <w:tabs>
+          <w:tab w:val="num" w:pos="5040"/>
+        </w:tabs>
+        <w:ind w:left="5040" w:hanging="360"/>
+      </w:pPr>
+    </w:lvl>
+    <w:lvl w:ilvl="7" w:tentative="1">
+      <w:start w:val="1"/>
+      <w:numFmt w:val="decimal"/>
+      <w:lvlText w:val="%8."/>
+      <w:lvlJc w:val="left"/>
+      <w:pPr>
+        <w:tabs>
+          <w:tab w:val="num" w:pos="5760"/>
+        </w:tabs>
+        <w:ind w:left="5760" w:hanging="360"/>
+      </w:pPr>
+    </w:lvl>
+    <w:lvl w:ilvl="8" w:tentative="1">
+      <w:start w:val="1"/>
+      <w:numFmt w:val="decimal"/>
+      <w:lvlText w:val="%9."/>
+      <w:lvlJc w:val="left"/>
+      <w:pPr>
+        <w:tabs>
+          <w:tab w:val="num" w:pos="6480"/>
+        </w:tabs>
+        <w:ind w:left="6480" w:hanging="360"/>
+      </w:pPr>
+    </w:lvl>
+  </w:abstractNum>
+  <w:abstractNum w:abstractNumId="17" w15:restartNumberingAfterBreak="0">
     <w:nsid w:val="3E2674B5"/>
     <w:multiLevelType w:val="multilevel"/>
     <w:tmpl w:val="4464280E"/>
@@ -4806,7 +6794,7 @@
       </w:rPr>
     </w:lvl>
   </w:abstractNum>
-  <w:abstractNum w:abstractNumId="19" w15:restartNumberingAfterBreak="0">
+  <w:abstractNum w:abstractNumId="18" w15:restartNumberingAfterBreak="0">
     <w:nsid w:val="3E3F2F3B"/>
     <w:multiLevelType w:val="multilevel"/>
     <w:tmpl w:val="656AED3A"/>
@@ -4955,7 +6943,7 @@
       </w:rPr>
     </w:lvl>
   </w:abstractNum>
-  <w:abstractNum w:abstractNumId="20" w15:restartNumberingAfterBreak="0">
+  <w:abstractNum w:abstractNumId="19" w15:restartNumberingAfterBreak="0">
     <w:nsid w:val="3ED64BCF"/>
     <w:multiLevelType w:val="multilevel"/>
     <w:tmpl w:val="19CE6626"/>
@@ -5072,7 +7060,7 @@
       </w:pPr>
     </w:lvl>
   </w:abstractNum>
-  <w:abstractNum w:abstractNumId="21" w15:restartNumberingAfterBreak="0">
+  <w:abstractNum w:abstractNumId="20" w15:restartNumberingAfterBreak="0">
     <w:nsid w:val="44577451"/>
     <w:multiLevelType w:val="multilevel"/>
     <w:tmpl w:val="27DCA4F8"/>
@@ -5221,10 +7209,10 @@
       </w:rPr>
     </w:lvl>
   </w:abstractNum>
-  <w:abstractNum w:abstractNumId="22" w15:restartNumberingAfterBreak="0">
+  <w:abstractNum w:abstractNumId="21" w15:restartNumberingAfterBreak="0">
     <w:nsid w:val="488D13FB"/>
     <w:multiLevelType w:val="hybridMultilevel"/>
-    <w:tmpl w:val="ADBEC7CE"/>
+    <w:tmpl w:val="83D2A320"/>
     <w:lvl w:ilvl="0" w:tplc="96388CE2">
       <w:start w:val="1"/>
       <w:numFmt w:val="bullet"/>
@@ -5361,7 +7349,7 @@
       </w:rPr>
     </w:lvl>
   </w:abstractNum>
-  <w:abstractNum w:abstractNumId="23" w15:restartNumberingAfterBreak="0">
+  <w:abstractNum w:abstractNumId="22" w15:restartNumberingAfterBreak="0">
     <w:nsid w:val="49225851"/>
     <w:multiLevelType w:val="multilevel"/>
     <w:tmpl w:val="C554D026"/>
@@ -5478,7 +7466,7 @@
       </w:pPr>
     </w:lvl>
   </w:abstractNum>
-  <w:abstractNum w:abstractNumId="24" w15:restartNumberingAfterBreak="0">
+  <w:abstractNum w:abstractNumId="23" w15:restartNumberingAfterBreak="0">
     <w:nsid w:val="4A6703B9"/>
     <w:multiLevelType w:val="multilevel"/>
     <w:tmpl w:val="ED0C8564"/>
@@ -5627,7 +7615,7 @@
       </w:rPr>
     </w:lvl>
   </w:abstractNum>
-  <w:abstractNum w:abstractNumId="25" w15:restartNumberingAfterBreak="0">
+  <w:abstractNum w:abstractNumId="24" w15:restartNumberingAfterBreak="0">
     <w:nsid w:val="4B611A7A"/>
     <w:multiLevelType w:val="multilevel"/>
     <w:tmpl w:val="EB1E64C4"/>
@@ -5776,7 +7764,7 @@
       </w:rPr>
     </w:lvl>
   </w:abstractNum>
-  <w:abstractNum w:abstractNumId="26" w15:restartNumberingAfterBreak="0">
+  <w:abstractNum w:abstractNumId="25" w15:restartNumberingAfterBreak="0">
     <w:nsid w:val="4C4C4DE5"/>
     <w:multiLevelType w:val="multilevel"/>
     <w:tmpl w:val="44DC0E8C"/>
@@ -5925,7 +7913,7 @@
       </w:rPr>
     </w:lvl>
   </w:abstractNum>
-  <w:abstractNum w:abstractNumId="27" w15:restartNumberingAfterBreak="0">
+  <w:abstractNum w:abstractNumId="26" w15:restartNumberingAfterBreak="0">
     <w:nsid w:val="54260E8B"/>
     <w:multiLevelType w:val="multilevel"/>
     <w:tmpl w:val="4FACE19A"/>
@@ -6074,7 +8062,7 @@
       </w:rPr>
     </w:lvl>
   </w:abstractNum>
-  <w:abstractNum w:abstractNumId="28" w15:restartNumberingAfterBreak="0">
+  <w:abstractNum w:abstractNumId="27" w15:restartNumberingAfterBreak="0">
     <w:nsid w:val="567339B6"/>
     <w:multiLevelType w:val="hybridMultilevel"/>
     <w:tmpl w:val="560EF2F2"/>
@@ -6214,7 +8202,7 @@
       </w:rPr>
     </w:lvl>
   </w:abstractNum>
-  <w:abstractNum w:abstractNumId="29" w15:restartNumberingAfterBreak="0">
+  <w:abstractNum w:abstractNumId="28" w15:restartNumberingAfterBreak="0">
     <w:nsid w:val="5ADB5009"/>
     <w:multiLevelType w:val="multilevel"/>
     <w:tmpl w:val="590A5A2C"/>
@@ -6327,120 +8315,120 @@
       </w:pPr>
     </w:lvl>
   </w:abstractNum>
+  <w:abstractNum w:abstractNumId="29" w15:restartNumberingAfterBreak="0">
+    <w:nsid w:val="5F050F58"/>
+    <w:multiLevelType w:val="multilevel"/>
+    <w:tmpl w:val="199E0038"/>
+    <w:lvl w:ilvl="0">
+      <w:start w:val="1"/>
+      <w:numFmt w:val="decimal"/>
+      <w:lvlText w:val="%1."/>
+      <w:lvlJc w:val="left"/>
+      <w:pPr>
+        <w:tabs>
+          <w:tab w:val="num" w:pos="720"/>
+        </w:tabs>
+        <w:ind w:left="720" w:hanging="360"/>
+      </w:pPr>
+    </w:lvl>
+    <w:lvl w:ilvl="1" w:tentative="1">
+      <w:start w:val="1"/>
+      <w:numFmt w:val="decimal"/>
+      <w:lvlText w:val="%2."/>
+      <w:lvlJc w:val="left"/>
+      <w:pPr>
+        <w:tabs>
+          <w:tab w:val="num" w:pos="1440"/>
+        </w:tabs>
+        <w:ind w:left="1440" w:hanging="360"/>
+      </w:pPr>
+    </w:lvl>
+    <w:lvl w:ilvl="2" w:tentative="1">
+      <w:start w:val="1"/>
+      <w:numFmt w:val="decimal"/>
+      <w:lvlText w:val="%3."/>
+      <w:lvlJc w:val="left"/>
+      <w:pPr>
+        <w:tabs>
+          <w:tab w:val="num" w:pos="2160"/>
+        </w:tabs>
+        <w:ind w:left="2160" w:hanging="360"/>
+      </w:pPr>
+    </w:lvl>
+    <w:lvl w:ilvl="3" w:tentative="1">
+      <w:start w:val="1"/>
+      <w:numFmt w:val="decimal"/>
+      <w:lvlText w:val="%4."/>
+      <w:lvlJc w:val="left"/>
+      <w:pPr>
+        <w:tabs>
+          <w:tab w:val="num" w:pos="2880"/>
+        </w:tabs>
+        <w:ind w:left="2880" w:hanging="360"/>
+      </w:pPr>
+    </w:lvl>
+    <w:lvl w:ilvl="4" w:tentative="1">
+      <w:start w:val="1"/>
+      <w:numFmt w:val="decimal"/>
+      <w:lvlText w:val="%5."/>
+      <w:lvlJc w:val="left"/>
+      <w:pPr>
+        <w:tabs>
+          <w:tab w:val="num" w:pos="3600"/>
+        </w:tabs>
+        <w:ind w:left="3600" w:hanging="360"/>
+      </w:pPr>
+    </w:lvl>
+    <w:lvl w:ilvl="5" w:tentative="1">
+      <w:start w:val="1"/>
+      <w:numFmt w:val="decimal"/>
+      <w:lvlText w:val="%6."/>
+      <w:lvlJc w:val="left"/>
+      <w:pPr>
+        <w:tabs>
+          <w:tab w:val="num" w:pos="4320"/>
+        </w:tabs>
+        <w:ind w:left="4320" w:hanging="360"/>
+      </w:pPr>
+    </w:lvl>
+    <w:lvl w:ilvl="6" w:tentative="1">
+      <w:start w:val="1"/>
+      <w:numFmt w:val="decimal"/>
+      <w:lvlText w:val="%7."/>
+      <w:lvlJc w:val="left"/>
+      <w:pPr>
+        <w:tabs>
+          <w:tab w:val="num" w:pos="5040"/>
+        </w:tabs>
+        <w:ind w:left="5040" w:hanging="360"/>
+      </w:pPr>
+    </w:lvl>
+    <w:lvl w:ilvl="7" w:tentative="1">
+      <w:start w:val="1"/>
+      <w:numFmt w:val="decimal"/>
+      <w:lvlText w:val="%8."/>
+      <w:lvlJc w:val="left"/>
+      <w:pPr>
+        <w:tabs>
+          <w:tab w:val="num" w:pos="5760"/>
+        </w:tabs>
+        <w:ind w:left="5760" w:hanging="360"/>
+      </w:pPr>
+    </w:lvl>
+    <w:lvl w:ilvl="8" w:tentative="1">
+      <w:start w:val="1"/>
+      <w:numFmt w:val="decimal"/>
+      <w:lvlText w:val="%9."/>
+      <w:lvlJc w:val="left"/>
+      <w:pPr>
+        <w:tabs>
+          <w:tab w:val="num" w:pos="6480"/>
+        </w:tabs>
+        <w:ind w:left="6480" w:hanging="360"/>
+      </w:pPr>
+    </w:lvl>
+  </w:abstractNum>
   <w:abstractNum w:abstractNumId="30" w15:restartNumberingAfterBreak="0">
-    <w:nsid w:val="5C5C6FAB"/>
-    <w:multiLevelType w:val="hybridMultilevel"/>
-    <w:tmpl w:val="A4861862"/>
-    <w:lvl w:ilvl="0" w:tplc="96388CE2">
-      <w:start w:val="1"/>
-      <w:numFmt w:val="bullet"/>
-      <w:lvlText w:val="•"/>
-      <w:lvlJc w:val="left"/>
-      <w:pPr>
-        <w:ind w:left="480" w:hanging="480"/>
-      </w:pPr>
-      <w:rPr>
-        <w:rFonts w:ascii="Arial" w:hAnsi="Arial" w:hint="default"/>
-      </w:rPr>
-    </w:lvl>
-    <w:lvl w:ilvl="1" w:tplc="04090003" w:tentative="1">
-      <w:start w:val="1"/>
-      <w:numFmt w:val="bullet"/>
-      <w:lvlText w:val=""/>
-      <w:lvlJc w:val="left"/>
-      <w:pPr>
-        <w:ind w:left="960" w:hanging="480"/>
-      </w:pPr>
-      <w:rPr>
-        <w:rFonts w:ascii="Wingdings" w:hAnsi="Wingdings" w:hint="default"/>
-      </w:rPr>
-    </w:lvl>
-    <w:lvl w:ilvl="2" w:tplc="04090005" w:tentative="1">
-      <w:start w:val="1"/>
-      <w:numFmt w:val="bullet"/>
-      <w:lvlText w:val=""/>
-      <w:lvlJc w:val="left"/>
-      <w:pPr>
-        <w:ind w:left="1440" w:hanging="480"/>
-      </w:pPr>
-      <w:rPr>
-        <w:rFonts w:ascii="Wingdings" w:hAnsi="Wingdings" w:hint="default"/>
-      </w:rPr>
-    </w:lvl>
-    <w:lvl w:ilvl="3" w:tplc="04090001" w:tentative="1">
-      <w:start w:val="1"/>
-      <w:numFmt w:val="bullet"/>
-      <w:lvlText w:val=""/>
-      <w:lvlJc w:val="left"/>
-      <w:pPr>
-        <w:ind w:left="1920" w:hanging="480"/>
-      </w:pPr>
-      <w:rPr>
-        <w:rFonts w:ascii="Wingdings" w:hAnsi="Wingdings" w:hint="default"/>
-      </w:rPr>
-    </w:lvl>
-    <w:lvl w:ilvl="4" w:tplc="04090003" w:tentative="1">
-      <w:start w:val="1"/>
-      <w:numFmt w:val="bullet"/>
-      <w:lvlText w:val=""/>
-      <w:lvlJc w:val="left"/>
-      <w:pPr>
-        <w:ind w:left="2400" w:hanging="480"/>
-      </w:pPr>
-      <w:rPr>
-        <w:rFonts w:ascii="Wingdings" w:hAnsi="Wingdings" w:hint="default"/>
-      </w:rPr>
-    </w:lvl>
-    <w:lvl w:ilvl="5" w:tplc="04090005" w:tentative="1">
-      <w:start w:val="1"/>
-      <w:numFmt w:val="bullet"/>
-      <w:lvlText w:val=""/>
-      <w:lvlJc w:val="left"/>
-      <w:pPr>
-        <w:ind w:left="2880" w:hanging="480"/>
-      </w:pPr>
-      <w:rPr>
-        <w:rFonts w:ascii="Wingdings" w:hAnsi="Wingdings" w:hint="default"/>
-      </w:rPr>
-    </w:lvl>
-    <w:lvl w:ilvl="6" w:tplc="04090001" w:tentative="1">
-      <w:start w:val="1"/>
-      <w:numFmt w:val="bullet"/>
-      <w:lvlText w:val=""/>
-      <w:lvlJc w:val="left"/>
-      <w:pPr>
-        <w:ind w:left="3360" w:hanging="480"/>
-      </w:pPr>
-      <w:rPr>
-        <w:rFonts w:ascii="Wingdings" w:hAnsi="Wingdings" w:hint="default"/>
-      </w:rPr>
-    </w:lvl>
-    <w:lvl w:ilvl="7" w:tplc="04090003" w:tentative="1">
-      <w:start w:val="1"/>
-      <w:numFmt w:val="bullet"/>
-      <w:lvlText w:val=""/>
-      <w:lvlJc w:val="left"/>
-      <w:pPr>
-        <w:ind w:left="3840" w:hanging="480"/>
-      </w:pPr>
-      <w:rPr>
-        <w:rFonts w:ascii="Wingdings" w:hAnsi="Wingdings" w:hint="default"/>
-      </w:rPr>
-    </w:lvl>
-    <w:lvl w:ilvl="8" w:tplc="04090005" w:tentative="1">
-      <w:start w:val="1"/>
-      <w:numFmt w:val="bullet"/>
-      <w:lvlText w:val=""/>
-      <w:lvlJc w:val="left"/>
-      <w:pPr>
-        <w:ind w:left="4320" w:hanging="480"/>
-      </w:pPr>
-      <w:rPr>
-        <w:rFonts w:ascii="Wingdings" w:hAnsi="Wingdings" w:hint="default"/>
-      </w:rPr>
-    </w:lvl>
-  </w:abstractNum>
-  <w:abstractNum w:abstractNumId="31" w15:restartNumberingAfterBreak="0">
     <w:nsid w:val="5F921DCF"/>
     <w:multiLevelType w:val="multilevel"/>
     <w:tmpl w:val="86A617D6"/>
@@ -6589,7 +8577,7 @@
       </w:rPr>
     </w:lvl>
   </w:abstractNum>
-  <w:abstractNum w:abstractNumId="32" w15:restartNumberingAfterBreak="0">
+  <w:abstractNum w:abstractNumId="31" w15:restartNumberingAfterBreak="0">
     <w:nsid w:val="64601507"/>
     <w:multiLevelType w:val="multilevel"/>
     <w:tmpl w:val="E0CEF55E"/>
@@ -6738,7 +8726,7 @@
       </w:rPr>
     </w:lvl>
   </w:abstractNum>
-  <w:abstractNum w:abstractNumId="33" w15:restartNumberingAfterBreak="0">
+  <w:abstractNum w:abstractNumId="32" w15:restartNumberingAfterBreak="0">
     <w:nsid w:val="64F8435F"/>
     <w:multiLevelType w:val="multilevel"/>
     <w:tmpl w:val="B4F8FDE8"/>
@@ -6887,7 +8875,7 @@
       </w:rPr>
     </w:lvl>
   </w:abstractNum>
-  <w:abstractNum w:abstractNumId="34" w15:restartNumberingAfterBreak="0">
+  <w:abstractNum w:abstractNumId="33" w15:restartNumberingAfterBreak="0">
     <w:nsid w:val="653A4182"/>
     <w:multiLevelType w:val="multilevel"/>
     <w:tmpl w:val="C22808F2"/>
@@ -7036,7 +9024,7 @@
       </w:rPr>
     </w:lvl>
   </w:abstractNum>
-  <w:abstractNum w:abstractNumId="35" w15:restartNumberingAfterBreak="0">
+  <w:abstractNum w:abstractNumId="34" w15:restartNumberingAfterBreak="0">
     <w:nsid w:val="6A7715CA"/>
     <w:multiLevelType w:val="multilevel"/>
     <w:tmpl w:val="23DC375A"/>
@@ -7153,7 +9141,7 @@
       </w:pPr>
     </w:lvl>
   </w:abstractNum>
-  <w:abstractNum w:abstractNumId="36" w15:restartNumberingAfterBreak="0">
+  <w:abstractNum w:abstractNumId="35" w15:restartNumberingAfterBreak="0">
     <w:nsid w:val="6A870B72"/>
     <w:multiLevelType w:val="multilevel"/>
     <w:tmpl w:val="71540AAE"/>
@@ -7302,7 +9290,7 @@
       </w:rPr>
     </w:lvl>
   </w:abstractNum>
-  <w:abstractNum w:abstractNumId="37" w15:restartNumberingAfterBreak="0">
+  <w:abstractNum w:abstractNumId="36" w15:restartNumberingAfterBreak="0">
     <w:nsid w:val="6E0C009D"/>
     <w:multiLevelType w:val="multilevel"/>
     <w:tmpl w:val="6AFA8108"/>
@@ -7451,7 +9439,7 @@
       </w:rPr>
     </w:lvl>
   </w:abstractNum>
-  <w:abstractNum w:abstractNumId="38" w15:restartNumberingAfterBreak="0">
+  <w:abstractNum w:abstractNumId="37" w15:restartNumberingAfterBreak="0">
     <w:nsid w:val="6F5C6614"/>
     <w:multiLevelType w:val="multilevel"/>
     <w:tmpl w:val="BA143212"/>
@@ -7600,7 +9588,7 @@
       </w:rPr>
     </w:lvl>
   </w:abstractNum>
-  <w:abstractNum w:abstractNumId="39" w15:restartNumberingAfterBreak="0">
+  <w:abstractNum w:abstractNumId="38" w15:restartNumberingAfterBreak="0">
     <w:nsid w:val="70787AD1"/>
     <w:multiLevelType w:val="multilevel"/>
     <w:tmpl w:val="CC208434"/>
@@ -7749,7 +9737,7 @@
       </w:rPr>
     </w:lvl>
   </w:abstractNum>
-  <w:abstractNum w:abstractNumId="40" w15:restartNumberingAfterBreak="0">
+  <w:abstractNum w:abstractNumId="39" w15:restartNumberingAfterBreak="0">
     <w:nsid w:val="793779DD"/>
     <w:multiLevelType w:val="multilevel"/>
     <w:tmpl w:val="DC60090C"/>
@@ -7898,7 +9886,7 @@
       </w:rPr>
     </w:lvl>
   </w:abstractNum>
-  <w:abstractNum w:abstractNumId="41" w15:restartNumberingAfterBreak="0">
+  <w:abstractNum w:abstractNumId="40" w15:restartNumberingAfterBreak="0">
     <w:nsid w:val="7B873EF4"/>
     <w:multiLevelType w:val="multilevel"/>
     <w:tmpl w:val="BDC0E8F0"/>
@@ -8047,7 +10035,7 @@
       </w:rPr>
     </w:lvl>
   </w:abstractNum>
-  <w:abstractNum w:abstractNumId="42" w15:restartNumberingAfterBreak="0">
+  <w:abstractNum w:abstractNumId="41" w15:restartNumberingAfterBreak="0">
     <w:nsid w:val="7CBF0669"/>
     <w:multiLevelType w:val="multilevel"/>
     <w:tmpl w:val="18C00398"/>
@@ -8196,7 +10184,7 @@
       </w:rPr>
     </w:lvl>
   </w:abstractNum>
-  <w:abstractNum w:abstractNumId="43" w15:restartNumberingAfterBreak="0">
+  <w:abstractNum w:abstractNumId="42" w15:restartNumberingAfterBreak="0">
     <w:nsid w:val="7F540C9C"/>
     <w:multiLevelType w:val="hybridMultilevel"/>
     <w:tmpl w:val="B41C3A16"/>
@@ -8285,7 +10273,7 @@
       </w:pPr>
     </w:lvl>
   </w:abstractNum>
-  <w:abstractNum w:abstractNumId="44" w15:restartNumberingAfterBreak="0">
+  <w:abstractNum w:abstractNumId="43" w15:restartNumberingAfterBreak="0">
     <w:nsid w:val="7F8C66BE"/>
     <w:multiLevelType w:val="multilevel"/>
     <w:tmpl w:val="95962BF8"/>
@@ -8435,139 +10423,136 @@
     </w:lvl>
   </w:abstractNum>
   <w:num w:numId="1" w16cid:durableId="1538083882">
+    <w:abstractNumId w:val="7"/>
+  </w:num>
+  <w:num w:numId="2" w16cid:durableId="1234045383">
+    <w:abstractNumId w:val="26"/>
+  </w:num>
+  <w:num w:numId="3" w16cid:durableId="69740135">
+    <w:abstractNumId w:val="17"/>
+  </w:num>
+  <w:num w:numId="4" w16cid:durableId="1389692646">
+    <w:abstractNumId w:val="36"/>
+  </w:num>
+  <w:num w:numId="5" w16cid:durableId="261689927">
+    <w:abstractNumId w:val="11"/>
+  </w:num>
+  <w:num w:numId="6" w16cid:durableId="550382950">
+    <w:abstractNumId w:val="38"/>
+  </w:num>
+  <w:num w:numId="7" w16cid:durableId="1761565805">
+    <w:abstractNumId w:val="31"/>
+  </w:num>
+  <w:num w:numId="8" w16cid:durableId="864371800">
+    <w:abstractNumId w:val="12"/>
+  </w:num>
+  <w:num w:numId="9" w16cid:durableId="1940479074">
+    <w:abstractNumId w:val="22"/>
+  </w:num>
+  <w:num w:numId="10" w16cid:durableId="1827623402">
+    <w:abstractNumId w:val="30"/>
+  </w:num>
+  <w:num w:numId="11" w16cid:durableId="1558978064">
+    <w:abstractNumId w:val="23"/>
+  </w:num>
+  <w:num w:numId="12" w16cid:durableId="1257592442">
+    <w:abstractNumId w:val="39"/>
+  </w:num>
+  <w:num w:numId="13" w16cid:durableId="994645547">
+    <w:abstractNumId w:val="25"/>
+  </w:num>
+  <w:num w:numId="14" w16cid:durableId="2106266973">
+    <w:abstractNumId w:val="34"/>
+  </w:num>
+  <w:num w:numId="15" w16cid:durableId="782573890">
+    <w:abstractNumId w:val="18"/>
+  </w:num>
+  <w:num w:numId="16" w16cid:durableId="877276142">
+    <w:abstractNumId w:val="2"/>
+  </w:num>
+  <w:num w:numId="17" w16cid:durableId="477184011">
+    <w:abstractNumId w:val="3"/>
+  </w:num>
+  <w:num w:numId="18" w16cid:durableId="1780564825">
+    <w:abstractNumId w:val="5"/>
+  </w:num>
+  <w:num w:numId="19" w16cid:durableId="2105760895">
+    <w:abstractNumId w:val="40"/>
+  </w:num>
+  <w:num w:numId="20" w16cid:durableId="346948499">
+    <w:abstractNumId w:val="13"/>
+  </w:num>
+  <w:num w:numId="21" w16cid:durableId="350450887">
+    <w:abstractNumId w:val="19"/>
+  </w:num>
+  <w:num w:numId="22" w16cid:durableId="1259289751">
+    <w:abstractNumId w:val="42"/>
+  </w:num>
+  <w:num w:numId="23" w16cid:durableId="433525342">
+    <w:abstractNumId w:val="24"/>
+  </w:num>
+  <w:num w:numId="24" w16cid:durableId="740103293">
+    <w:abstractNumId w:val="20"/>
+  </w:num>
+  <w:num w:numId="25" w16cid:durableId="1132214761">
+    <w:abstractNumId w:val="10"/>
+  </w:num>
+  <w:num w:numId="26" w16cid:durableId="13197289">
+    <w:abstractNumId w:val="35"/>
+  </w:num>
+  <w:num w:numId="27" w16cid:durableId="511067252">
+    <w:abstractNumId w:val="43"/>
+  </w:num>
+  <w:num w:numId="28" w16cid:durableId="707995809">
+    <w:abstractNumId w:val="32"/>
+  </w:num>
+  <w:num w:numId="29" w16cid:durableId="1385326344">
+    <w:abstractNumId w:val="28"/>
+  </w:num>
+  <w:num w:numId="30" w16cid:durableId="1655260634">
+    <w:abstractNumId w:val="9"/>
+  </w:num>
+  <w:num w:numId="31" w16cid:durableId="1481844230">
+    <w:abstractNumId w:val="4"/>
+  </w:num>
+  <w:num w:numId="32" w16cid:durableId="775100267">
+    <w:abstractNumId w:val="41"/>
+  </w:num>
+  <w:num w:numId="33" w16cid:durableId="1644698666">
+    <w:abstractNumId w:val="1"/>
+  </w:num>
+  <w:num w:numId="34" w16cid:durableId="1008557555">
     <w:abstractNumId w:val="8"/>
   </w:num>
-  <w:num w:numId="2" w16cid:durableId="1234045383">
+  <w:num w:numId="35" w16cid:durableId="770122534">
+    <w:abstractNumId w:val="37"/>
+  </w:num>
+  <w:num w:numId="36" w16cid:durableId="1981881948">
+    <w:abstractNumId w:val="6"/>
+  </w:num>
+  <w:num w:numId="37" w16cid:durableId="845510613">
+    <w:abstractNumId w:val="33"/>
+  </w:num>
+  <w:num w:numId="38" w16cid:durableId="19942903">
+    <w:abstractNumId w:val="15"/>
+  </w:num>
+  <w:num w:numId="39" w16cid:durableId="123547729">
     <w:abstractNumId w:val="27"/>
   </w:num>
-  <w:num w:numId="3" w16cid:durableId="69740135">
-    <w:abstractNumId w:val="18"/>
+  <w:num w:numId="40" w16cid:durableId="2140763570">
+    <w:abstractNumId w:val="21"/>
   </w:num>
-  <w:num w:numId="4" w16cid:durableId="1389692646">
-    <w:abstractNumId w:val="37"/>
-  </w:num>
-  <w:num w:numId="5" w16cid:durableId="261689927">
-    <w:abstractNumId w:val="13"/>
-  </w:num>
-  <w:num w:numId="6" w16cid:durableId="550382950">
-    <w:abstractNumId w:val="39"/>
-  </w:num>
-  <w:num w:numId="7" w16cid:durableId="1761565805">
-    <w:abstractNumId w:val="32"/>
-  </w:num>
-  <w:num w:numId="8" w16cid:durableId="864371800">
+  <w:num w:numId="41" w16cid:durableId="1871531286">
     <w:abstractNumId w:val="14"/>
   </w:num>
-  <w:num w:numId="9" w16cid:durableId="1940479074">
-    <w:abstractNumId w:val="23"/>
+  <w:num w:numId="42" w16cid:durableId="694772743">
+    <w:abstractNumId w:val="0"/>
   </w:num>
-  <w:num w:numId="10" w16cid:durableId="1827623402">
-    <w:abstractNumId w:val="31"/>
-  </w:num>
-  <w:num w:numId="11" w16cid:durableId="1558978064">
-    <w:abstractNumId w:val="24"/>
-  </w:num>
-  <w:num w:numId="12" w16cid:durableId="1257592442">
-    <w:abstractNumId w:val="40"/>
-  </w:num>
-  <w:num w:numId="13" w16cid:durableId="994645547">
-    <w:abstractNumId w:val="26"/>
-  </w:num>
-  <w:num w:numId="14" w16cid:durableId="2106266973">
-    <w:abstractNumId w:val="35"/>
-  </w:num>
-  <w:num w:numId="15" w16cid:durableId="782573890">
-    <w:abstractNumId w:val="19"/>
-  </w:num>
-  <w:num w:numId="16" w16cid:durableId="877276142">
-    <w:abstractNumId w:val="3"/>
-  </w:num>
-  <w:num w:numId="17" w16cid:durableId="477184011">
-    <w:abstractNumId w:val="4"/>
-  </w:num>
-  <w:num w:numId="18" w16cid:durableId="1780564825">
-    <w:abstractNumId w:val="6"/>
-  </w:num>
-  <w:num w:numId="19" w16cid:durableId="2105760895">
-    <w:abstractNumId w:val="41"/>
-  </w:num>
-  <w:num w:numId="20" w16cid:durableId="346948499">
-    <w:abstractNumId w:val="15"/>
-  </w:num>
-  <w:num w:numId="21" w16cid:durableId="350450887">
-    <w:abstractNumId w:val="20"/>
-  </w:num>
-  <w:num w:numId="22" w16cid:durableId="1259289751">
-    <w:abstractNumId w:val="43"/>
-  </w:num>
-  <w:num w:numId="23" w16cid:durableId="433525342">
-    <w:abstractNumId w:val="25"/>
-  </w:num>
-  <w:num w:numId="24" w16cid:durableId="740103293">
-    <w:abstractNumId w:val="21"/>
-  </w:num>
-  <w:num w:numId="25" w16cid:durableId="1132214761">
-    <w:abstractNumId w:val="12"/>
-  </w:num>
-  <w:num w:numId="26" w16cid:durableId="13197289">
-    <w:abstractNumId w:val="36"/>
-  </w:num>
-  <w:num w:numId="27" w16cid:durableId="511067252">
-    <w:abstractNumId w:val="44"/>
-  </w:num>
-  <w:num w:numId="28" w16cid:durableId="707995809">
-    <w:abstractNumId w:val="33"/>
-  </w:num>
-  <w:num w:numId="29" w16cid:durableId="1385326344">
-    <w:abstractNumId w:val="29"/>
-  </w:num>
-  <w:num w:numId="30" w16cid:durableId="1655260634">
-    <w:abstractNumId w:val="11"/>
-  </w:num>
-  <w:num w:numId="31" w16cid:durableId="1481844230">
-    <w:abstractNumId w:val="5"/>
-  </w:num>
-  <w:num w:numId="32" w16cid:durableId="775100267">
-    <w:abstractNumId w:val="42"/>
-  </w:num>
-  <w:num w:numId="33" w16cid:durableId="1644698666">
-    <w:abstractNumId w:val="2"/>
-  </w:num>
-  <w:num w:numId="34" w16cid:durableId="1008557555">
-    <w:abstractNumId w:val="10"/>
-  </w:num>
-  <w:num w:numId="35" w16cid:durableId="770122534">
-    <w:abstractNumId w:val="38"/>
-  </w:num>
-  <w:num w:numId="36" w16cid:durableId="1981881948">
-    <w:abstractNumId w:val="7"/>
-  </w:num>
-  <w:num w:numId="37" w16cid:durableId="845510613">
-    <w:abstractNumId w:val="34"/>
-  </w:num>
-  <w:num w:numId="38" w16cid:durableId="19942903">
-    <w:abstractNumId w:val="17"/>
-  </w:num>
-  <w:num w:numId="39" w16cid:durableId="123547729">
-    <w:abstractNumId w:val="28"/>
-  </w:num>
-  <w:num w:numId="40" w16cid:durableId="2140763570">
-    <w:abstractNumId w:val="22"/>
-  </w:num>
-  <w:num w:numId="41" w16cid:durableId="1871531286">
+  <w:num w:numId="43" w16cid:durableId="1584603258">
     <w:abstractNumId w:val="16"/>
   </w:num>
-  <w:num w:numId="42" w16cid:durableId="694772743">
-    <w:abstractNumId w:val="1"/>
-  </w:num>
-  <w:num w:numId="43" w16cid:durableId="1901939473">
-    <w:abstractNumId w:val="9"/>
-  </w:num>
-  <w:num w:numId="44" w16cid:durableId="380255882">
-    <w:abstractNumId w:val="0"/>
-  </w:num>
-  <w:num w:numId="45" w16cid:durableId="1329674058">
-    <w:abstractNumId w:val="30"/>
+  <w:num w:numId="44" w16cid:durableId="1243837635">
+    <w:abstractNumId w:val="29"/>
   </w:num>
 </w:numbering>
 </file>
@@ -9019,7 +11004,6 @@
   <w:style w:type="character" w:default="1" w:styleId="a0">
     <w:name w:val="Default Paragraph Font"/>
     <w:uiPriority w:val="1"/>
-    <w:semiHidden/>
     <w:unhideWhenUsed/>
   </w:style>
   <w:style w:type="table" w:default="1" w:styleId="a1">
